--- a/Diplomarbeit/Dipl_Text.docx
+++ b/Diplomarbeit/Dipl_Text.docx
@@ -80,7 +80,7 @@
         </w:rPr>
         <w:t xml:space="preserve">C++ ist eine von </w:t>
       </w:r>
-      <w:hyperlink r:id="rId5" w:tooltip="Bjarne Stroustrup" w:history="1">
+      <w:hyperlink r:id="rId7" w:tooltip="Bjarne Stroustrup" w:history="1">
         <w:r>
           <w:rPr>
             <w:lang w:val="de-DE"/>
@@ -114,7 +114,7 @@
         </w:rPr>
         <w:t xml:space="preserve"> </w:t>
       </w:r>
-      <w:hyperlink r:id="rId6" w:tooltip="AT&amp;T" w:history="1">
+      <w:hyperlink r:id="rId8" w:tooltip="AT&amp;T" w:history="1">
         <w:r>
           <w:rPr>
             <w:lang w:val="de-DE"/>
@@ -359,7 +359,21 @@
         <w:rPr>
           <w:lang w:val="de-DE"/>
         </w:rPr>
-        <w:t xml:space="preserve"> aufwand zu umgehen werde ich im </w:t>
+        <w:t xml:space="preserve"> </w:t>
+      </w:r>
+      <w:proofErr w:type="spellStart"/>
+      <w:r>
+        <w:rPr>
+          <w:lang w:val="de-DE"/>
+        </w:rPr>
+        <w:t>aufwand</w:t>
+      </w:r>
+      <w:proofErr w:type="spellEnd"/>
+      <w:r>
+        <w:rPr>
+          <w:lang w:val="de-DE"/>
+        </w:rPr>
+        <w:t xml:space="preserve"> zu umgehen werde ich im </w:t>
       </w:r>
       <w:r>
         <w:rPr>
@@ -972,7 +986,1054 @@
       </w:r>
       <w:proofErr w:type="spellEnd"/>
     </w:p>
+    <w:p>
+      <w:r>
+        <w:br w:type="page"/>
+      </w:r>
+    </w:p>
+    <w:p>
+      <w:proofErr w:type="spellStart"/>
+      <w:r>
+        <w:lastRenderedPageBreak/>
+        <w:t>Warum</w:t>
+      </w:r>
+      <w:proofErr w:type="spellEnd"/>
+      <w:r>
+        <w:t xml:space="preserve"> Perlin </w:t>
+      </w:r>
+      <w:proofErr w:type="gramStart"/>
+      <w:r>
+        <w:t>Noise?</w:t>
+      </w:r>
+      <w:r>
+        <w:t>:</w:t>
+      </w:r>
+      <w:proofErr w:type="gramEnd"/>
+      <w:r>
+        <w:t xml:space="preserve"> </w:t>
+      </w:r>
+    </w:p>
+    <w:p>
+      <w:pPr>
+        <w:rPr>
+          <w:lang w:val="de-DE"/>
+        </w:rPr>
+      </w:pPr>
+      <w:r>
+        <w:rPr>
+          <w:lang w:val="de-DE"/>
+        </w:rPr>
+        <w:t>Die Karte des Spiels wird z</w:t>
+      </w:r>
+      <w:r>
+        <w:rPr>
+          <w:lang w:val="de-DE"/>
+        </w:rPr>
+        <w:t xml:space="preserve">ufällig generiert, um aber zu vermeiden das diese unnatürlich wirkt, wird ein Algorithmus zu prozeduralen </w:t>
+      </w:r>
+      <w:r>
+        <w:rPr>
+          <w:lang w:val="de-DE"/>
+        </w:rPr>
+        <w:t>Generation g</w:t>
+      </w:r>
+      <w:r>
+        <w:rPr>
+          <w:lang w:val="de-DE"/>
+        </w:rPr>
+        <w:t xml:space="preserve">enutzt, namentlich </w:t>
+      </w:r>
+      <w:proofErr w:type="spellStart"/>
+      <w:r>
+        <w:rPr>
+          <w:lang w:val="de-DE"/>
+        </w:rPr>
+        <w:t>Perlin</w:t>
+      </w:r>
+      <w:proofErr w:type="spellEnd"/>
+      <w:r>
+        <w:rPr>
+          <w:lang w:val="de-DE"/>
+        </w:rPr>
+        <w:t xml:space="preserve"> </w:t>
+      </w:r>
+      <w:proofErr w:type="spellStart"/>
+      <w:r>
+        <w:rPr>
+          <w:lang w:val="de-DE"/>
+        </w:rPr>
+        <w:t>noise</w:t>
+      </w:r>
+      <w:proofErr w:type="spellEnd"/>
+      <w:r>
+        <w:rPr>
+          <w:lang w:val="de-DE"/>
+        </w:rPr>
+        <w:t xml:space="preserve">*. </w:t>
+      </w:r>
+      <w:proofErr w:type="spellStart"/>
+      <w:r>
+        <w:rPr>
+          <w:lang w:val="de-DE"/>
+        </w:rPr>
+        <w:t>Das</w:t>
+      </w:r>
+      <w:proofErr w:type="spellEnd"/>
+      <w:r>
+        <w:rPr>
+          <w:lang w:val="de-DE"/>
+        </w:rPr>
+        <w:t xml:space="preserve"> der Prozess des </w:t>
+      </w:r>
+      <w:proofErr w:type="spellStart"/>
+      <w:r>
+        <w:rPr>
+          <w:lang w:val="de-DE"/>
+        </w:rPr>
+        <w:t>Map</w:t>
+      </w:r>
+      <w:proofErr w:type="spellEnd"/>
+      <w:r>
+        <w:rPr>
+          <w:lang w:val="de-DE"/>
+        </w:rPr>
+        <w:t xml:space="preserve">-Designs dabei völlig wegfällt, ist im Rahmen einer Einzelentwicklung ein großer Vorteil, da dieser sonst einen aufwändigen Bestandteil </w:t>
+      </w:r>
+      <w:r>
+        <w:rPr>
+          <w:lang w:val="de-DE"/>
+        </w:rPr>
+        <w:t xml:space="preserve">der Entwicklung </w:t>
+      </w:r>
+      <w:r>
+        <w:rPr>
+          <w:lang w:val="de-DE"/>
+        </w:rPr>
+        <w:t xml:space="preserve">darstellt. Für dieses Projekt wird eine </w:t>
+      </w:r>
+      <w:proofErr w:type="spellStart"/>
+      <w:r>
+        <w:rPr>
+          <w:lang w:val="de-DE"/>
+        </w:rPr>
+        <w:t>Perlin</w:t>
+      </w:r>
+      <w:proofErr w:type="spellEnd"/>
+      <w:r>
+        <w:rPr>
+          <w:lang w:val="de-DE"/>
+        </w:rPr>
+        <w:t xml:space="preserve"> Noise ähnliche </w:t>
+      </w:r>
+      <w:proofErr w:type="spellStart"/>
+      <w:r>
+        <w:rPr>
+          <w:lang w:val="de-DE"/>
+        </w:rPr>
+        <w:t>funktion</w:t>
+      </w:r>
+      <w:proofErr w:type="spellEnd"/>
+      <w:r>
+        <w:rPr>
+          <w:lang w:val="de-DE"/>
+        </w:rPr>
+        <w:t xml:space="preserve"> verwendet.</w:t>
+      </w:r>
+    </w:p>
+    <w:p>
+      <w:pPr>
+        <w:rPr>
+          <w:lang w:val="de-DE"/>
+        </w:rPr>
+      </w:pPr>
+    </w:p>
+    <w:p>
+      <w:pPr>
+        <w:rPr>
+          <w:lang w:val="de-DE"/>
+        </w:rPr>
+      </w:pPr>
+      <w:r>
+        <w:rPr>
+          <w:lang w:val="de-DE"/>
+        </w:rPr>
+        <w:t>Konzept:</w:t>
+      </w:r>
+    </w:p>
+    <w:p>
+      <w:pPr>
+        <w:rPr>
+          <w:lang w:val="de-DE"/>
+        </w:rPr>
+      </w:pPr>
+      <w:r>
+        <w:rPr>
+          <w:lang w:val="de-DE"/>
+        </w:rPr>
+        <w:t xml:space="preserve">Das Prinzip hinter </w:t>
+      </w:r>
+      <w:proofErr w:type="spellStart"/>
+      <w:r>
+        <w:rPr>
+          <w:lang w:val="de-DE"/>
+        </w:rPr>
+        <w:t>Perlin</w:t>
+      </w:r>
+      <w:proofErr w:type="spellEnd"/>
+      <w:r>
+        <w:rPr>
+          <w:lang w:val="de-DE"/>
+        </w:rPr>
+        <w:t xml:space="preserve"> </w:t>
+      </w:r>
+      <w:proofErr w:type="spellStart"/>
+      <w:r>
+        <w:rPr>
+          <w:lang w:val="de-DE"/>
+        </w:rPr>
+        <w:t>noise</w:t>
+      </w:r>
+      <w:proofErr w:type="spellEnd"/>
+      <w:r>
+        <w:rPr>
+          <w:lang w:val="de-DE"/>
+        </w:rPr>
+        <w:t xml:space="preserve"> ist grundsätzlich mehrere Funktionen mit jeweils unterschiedlichen Amplituden und Schwingungsdauer </w:t>
+      </w:r>
+      <w:r>
+        <w:rPr>
+          <w:lang w:val="de-DE"/>
+        </w:rPr>
+        <w:t xml:space="preserve">(Ausdehnung an der x- bzw. y-Achse) </w:t>
+      </w:r>
+      <w:r>
+        <w:rPr>
+          <w:lang w:val="de-DE"/>
+        </w:rPr>
+        <w:t xml:space="preserve">zu addieren und so </w:t>
+      </w:r>
+      <w:r>
+        <w:rPr>
+          <w:lang w:val="de-DE"/>
+        </w:rPr>
+        <w:t>ein Rauschen zu erzeugen. Hierbei werden üblicherweise Sinuswellen verwendet. „</w:t>
+      </w:r>
+      <w:r>
+        <w:rPr>
+          <w:lang w:val="de-DE"/>
+        </w:rPr>
+        <w:t>Eine Sinuswelle in ihrer Grundform ohne vertikale Verschiebungen besteht aus einer Reihe von Wellenperioden, die jeweils zwischen einem Start- und einem Endwert von Null wechseln.</w:t>
+      </w:r>
+      <w:r>
+        <w:rPr>
+          <w:lang w:val="de-DE"/>
+        </w:rPr>
+        <w:t xml:space="preserve">“* </w:t>
+      </w:r>
+      <w:r>
+        <w:rPr>
+          <w:lang w:val="de-DE"/>
+        </w:rPr>
+        <w:t xml:space="preserve">Die addierten wellen werden Oktaven genannt. </w:t>
+      </w:r>
+    </w:p>
+    <w:p>
+      <w:pPr>
+        <w:rPr>
+          <w:lang w:val="de-DE"/>
+        </w:rPr>
+      </w:pPr>
+    </w:p>
+    <w:p>
+      <w:pPr>
+        <w:rPr>
+          <w:lang w:val="de-DE"/>
+        </w:rPr>
+      </w:pPr>
+      <w:r>
+        <w:rPr>
+          <w:lang w:val="de-DE"/>
+        </w:rPr>
+        <w:t xml:space="preserve">Implementierung: </w:t>
+      </w:r>
+    </w:p>
+    <w:p>
+      <w:pPr>
+        <w:rPr>
+          <w:lang w:val="de-DE"/>
+        </w:rPr>
+      </w:pPr>
+      <w:r>
+        <w:rPr>
+          <w:lang w:val="de-DE"/>
+        </w:rPr>
+        <w:t>Die Implementierung wurde für die Entwicklung des Spiels von „</w:t>
+      </w:r>
+      <w:proofErr w:type="spellStart"/>
+      <w:r>
+        <w:rPr>
+          <w:lang w:val="de-DE"/>
+        </w:rPr>
+        <w:t>One</w:t>
+      </w:r>
+      <w:proofErr w:type="spellEnd"/>
+      <w:r>
+        <w:rPr>
+          <w:lang w:val="de-DE"/>
+        </w:rPr>
+        <w:t xml:space="preserve"> Lone Coder“ zum größten Teil übernommen. </w:t>
+      </w:r>
+    </w:p>
+    <w:p>
+      <w:pPr>
+        <w:rPr>
+          <w:lang w:val="de-DE"/>
+        </w:rPr>
+      </w:pPr>
+    </w:p>
+    <w:p>
+      <w:pPr>
+        <w:rPr>
+          <w:lang w:val="de-DE"/>
+        </w:rPr>
+      </w:pPr>
+      <w:r>
+        <w:rPr>
+          <w:lang w:val="de-DE"/>
+        </w:rPr>
+        <w:t xml:space="preserve">Wir beginnen mit einem </w:t>
+      </w:r>
+      <w:proofErr w:type="gramStart"/>
+      <w:r>
+        <w:rPr>
+          <w:lang w:val="de-DE"/>
+        </w:rPr>
+        <w:t>Seed-Array</w:t>
+      </w:r>
+      <w:proofErr w:type="gramEnd"/>
+      <w:r>
+        <w:rPr>
+          <w:lang w:val="de-DE"/>
+        </w:rPr>
+        <w:t xml:space="preserve"> welches mit zufälligen werten zwischen 0 und 1 belegt wird: </w:t>
+      </w:r>
+    </w:p>
+    <w:p>
+      <w:r>
+        <w:t>fNoiseSeed1D = new float[</w:t>
+      </w:r>
+      <w:proofErr w:type="spellStart"/>
+      <w:r>
+        <w:t>nOutputSize</w:t>
+      </w:r>
+      <w:proofErr w:type="spellEnd"/>
+      <w:proofErr w:type="gramStart"/>
+      <w:r>
+        <w:t>];</w:t>
+      </w:r>
+      <w:proofErr w:type="gramEnd"/>
+    </w:p>
+    <w:p>
+      <w:r>
+        <w:t xml:space="preserve">for (int </w:t>
+      </w:r>
+      <w:proofErr w:type="spellStart"/>
+      <w:r>
+        <w:t>i</w:t>
+      </w:r>
+      <w:proofErr w:type="spellEnd"/>
+      <w:r>
+        <w:t xml:space="preserve"> = 0; </w:t>
+      </w:r>
+      <w:proofErr w:type="spellStart"/>
+      <w:r>
+        <w:t>i</w:t>
+      </w:r>
+      <w:proofErr w:type="spellEnd"/>
+      <w:r>
+        <w:t xml:space="preserve"> &lt; </w:t>
+      </w:r>
+      <w:proofErr w:type="spellStart"/>
+      <w:r>
+        <w:t>nOutputSize</w:t>
+      </w:r>
+      <w:proofErr w:type="spellEnd"/>
+      <w:r>
+        <w:t xml:space="preserve">; </w:t>
+      </w:r>
+      <w:proofErr w:type="spellStart"/>
+      <w:r>
+        <w:t>i</w:t>
+      </w:r>
+      <w:proofErr w:type="spellEnd"/>
+      <w:r>
+        <w:t xml:space="preserve">++) </w:t>
+      </w:r>
+      <w:proofErr w:type="gramStart"/>
+      <w:r>
+        <w:t>{ fNoiseSeed</w:t>
+      </w:r>
+      <w:proofErr w:type="gramEnd"/>
+      <w:r>
+        <w:t>1D[</w:t>
+      </w:r>
+      <w:proofErr w:type="spellStart"/>
+      <w:r>
+        <w:t>i</w:t>
+      </w:r>
+      <w:proofErr w:type="spellEnd"/>
+      <w:r>
+        <w:t>] = (float)rand() / (float)RAND_MAX; }</w:t>
+      </w:r>
+    </w:p>
+    <w:p/>
+    <w:p>
+      <w:pPr>
+        <w:rPr>
+          <w:lang w:val="de-DE"/>
+        </w:rPr>
+      </w:pPr>
+      <w:r>
+        <w:rPr>
+          <w:lang w:val="de-DE"/>
+        </w:rPr>
+        <w:t xml:space="preserve">An dieser </w:t>
+      </w:r>
+      <w:proofErr w:type="spellStart"/>
+      <w:r>
+        <w:rPr>
+          <w:lang w:val="de-DE"/>
+        </w:rPr>
+        <w:t>stelle</w:t>
+      </w:r>
+      <w:proofErr w:type="spellEnd"/>
+      <w:r>
+        <w:rPr>
+          <w:lang w:val="de-DE"/>
+        </w:rPr>
+        <w:t xml:space="preserve"> könnte man n</w:t>
+      </w:r>
+      <w:r>
+        <w:rPr>
+          <w:lang w:val="de-DE"/>
+        </w:rPr>
+        <w:t xml:space="preserve">un eine Funktionen </w:t>
+      </w:r>
+      <w:proofErr w:type="gramStart"/>
+      <w:r>
+        <w:rPr>
+          <w:lang w:val="de-DE"/>
+        </w:rPr>
+        <w:t>verwenden</w:t>
+      </w:r>
+      <w:proofErr w:type="gramEnd"/>
+      <w:r>
+        <w:rPr>
+          <w:lang w:val="de-DE"/>
+        </w:rPr>
+        <w:t xml:space="preserve"> um Werte aus dem Seed-Array zu extrahieren. </w:t>
+      </w:r>
+      <w:r>
+        <w:rPr>
+          <w:lang w:val="de-DE"/>
+        </w:rPr>
+        <w:t>Wir verwende aber eine simple Funktion bei der wir von 1*</w:t>
+      </w:r>
+      <w:proofErr w:type="gramStart"/>
+      <w:r>
+        <w:rPr>
+          <w:lang w:val="de-DE"/>
+        </w:rPr>
+        <w:t>S(</w:t>
+      </w:r>
+      <w:proofErr w:type="gramEnd"/>
+      <w:r>
+        <w:rPr>
+          <w:lang w:val="de-DE"/>
+        </w:rPr>
+        <w:t>x, Width) bis 1/log2(</w:t>
+      </w:r>
+      <w:proofErr w:type="spellStart"/>
+      <w:r>
+        <w:rPr>
+          <w:lang w:val="de-DE"/>
+        </w:rPr>
+        <w:t>width</w:t>
+      </w:r>
+      <w:proofErr w:type="spellEnd"/>
+      <w:r>
+        <w:rPr>
+          <w:lang w:val="de-DE"/>
+        </w:rPr>
+        <w:t>)*s(x,</w:t>
+      </w:r>
+      <w:r>
+        <w:rPr>
+          <w:lang w:val="de-DE"/>
+        </w:rPr>
+        <w:t xml:space="preserve"> </w:t>
+      </w:r>
+      <w:proofErr w:type="spellStart"/>
+      <w:r>
+        <w:rPr>
+          <w:lang w:val="de-DE"/>
+        </w:rPr>
+        <w:t>width</w:t>
+      </w:r>
+      <w:proofErr w:type="spellEnd"/>
+      <w:r>
+        <w:rPr>
+          <w:lang w:val="de-DE"/>
+        </w:rPr>
+        <w:t>/log2(</w:t>
+      </w:r>
+      <w:proofErr w:type="spellStart"/>
+      <w:r>
+        <w:rPr>
+          <w:lang w:val="de-DE"/>
+        </w:rPr>
+        <w:t>width</w:t>
+      </w:r>
+      <w:proofErr w:type="spellEnd"/>
+      <w:r>
+        <w:rPr>
+          <w:lang w:val="de-DE"/>
+        </w:rPr>
+        <w:t xml:space="preserve">) runterskalieren. </w:t>
+      </w:r>
+      <w:r>
+        <w:rPr>
+          <w:lang w:val="de-DE"/>
+        </w:rPr>
+        <w:t xml:space="preserve">Daher 1.0 * </w:t>
+      </w:r>
+      <w:proofErr w:type="gramStart"/>
+      <w:r>
+        <w:rPr>
+          <w:lang w:val="de-DE"/>
+        </w:rPr>
+        <w:t>S(</w:t>
+      </w:r>
+      <w:proofErr w:type="gramEnd"/>
+      <w:r>
+        <w:rPr>
+          <w:lang w:val="de-DE"/>
+        </w:rPr>
+        <w:t>x, 256) * 0.5 * S(x, 128) + 0.25 * S(x, 64) … = P. =&gt; ∑i=</w:t>
+      </w:r>
+      <w:r>
+        <w:rPr>
+          <w:lang w:val="de-DE"/>
+        </w:rPr>
+        <w:t>0</w:t>
+      </w:r>
+      <w:r>
+        <w:rPr>
+          <w:lang w:val="de-DE"/>
+        </w:rPr>
+        <w:t>, n=log2(</w:t>
+      </w:r>
+      <w:proofErr w:type="spellStart"/>
+      <w:r>
+        <w:rPr>
+          <w:lang w:val="de-DE"/>
+        </w:rPr>
+        <w:t>width</w:t>
+      </w:r>
+      <w:proofErr w:type="spellEnd"/>
+      <w:r>
+        <w:rPr>
+          <w:lang w:val="de-DE"/>
+        </w:rPr>
+        <w:t>=</w:t>
+      </w:r>
+      <w:r>
+        <w:rPr>
+          <w:lang w:val="de-DE"/>
+        </w:rPr>
+        <w:t>256) (</w:t>
+      </w:r>
+      <w:r>
+        <w:rPr>
+          <w:lang w:val="de-DE"/>
+        </w:rPr>
+        <w:t xml:space="preserve"> 1/2^i * </w:t>
+      </w:r>
+      <w:r>
+        <w:rPr>
+          <w:lang w:val="de-DE"/>
+        </w:rPr>
+        <w:t>S(256/2^i)</w:t>
+      </w:r>
+    </w:p>
+    <w:p>
+      <w:pPr>
+        <w:rPr>
+          <w:lang w:val="de-DE"/>
+        </w:rPr>
+      </w:pPr>
+      <w:r>
+        <w:rPr>
+          <w:lang w:val="de-DE"/>
+        </w:rPr>
+        <w:t xml:space="preserve">An jeder </w:t>
+      </w:r>
+      <w:proofErr w:type="spellStart"/>
+      <w:r>
+        <w:rPr>
+          <w:lang w:val="de-DE"/>
+        </w:rPr>
+        <w:t>stelle</w:t>
+      </w:r>
+      <w:proofErr w:type="spellEnd"/>
+      <w:r>
+        <w:rPr>
+          <w:lang w:val="de-DE"/>
+        </w:rPr>
+        <w:t xml:space="preserve"> s(</w:t>
+      </w:r>
+      <w:proofErr w:type="spellStart"/>
+      <w:proofErr w:type="gramStart"/>
+      <w:r>
+        <w:rPr>
+          <w:lang w:val="de-DE"/>
+        </w:rPr>
+        <w:t>x,i</w:t>
+      </w:r>
+      <w:proofErr w:type="spellEnd"/>
+      <w:proofErr w:type="gramEnd"/>
+      <w:r>
+        <w:rPr>
+          <w:lang w:val="de-DE"/>
+        </w:rPr>
+        <w:t xml:space="preserve">) interpolieren </w:t>
+      </w:r>
+      <w:r>
+        <w:rPr>
+          <w:lang w:val="de-DE"/>
+        </w:rPr>
+        <w:t xml:space="preserve">linear </w:t>
+      </w:r>
+      <w:r>
+        <w:rPr>
+          <w:lang w:val="de-DE"/>
+        </w:rPr>
+        <w:t xml:space="preserve">wir mit </w:t>
+      </w:r>
+      <w:r>
+        <w:rPr>
+          <w:lang w:val="de-DE"/>
+        </w:rPr>
+        <w:t>x mit x+1</w:t>
+      </w:r>
+      <w:r>
+        <w:rPr>
+          <w:lang w:val="de-DE"/>
+        </w:rPr>
+        <w:t>.</w:t>
+      </w:r>
+      <w:r>
+        <w:rPr>
+          <w:lang w:val="de-DE"/>
+        </w:rPr>
+        <w:t xml:space="preserve"> </w:t>
+      </w:r>
+      <w:r>
+        <w:rPr>
+          <w:lang w:val="de-DE"/>
+        </w:rPr>
+        <w:t>(S(</w:t>
+      </w:r>
+      <w:proofErr w:type="spellStart"/>
+      <w:r>
+        <w:rPr>
+          <w:lang w:val="de-DE"/>
+        </w:rPr>
+        <w:t>x,i</w:t>
+      </w:r>
+      <w:proofErr w:type="spellEnd"/>
+      <w:r>
+        <w:rPr>
+          <w:lang w:val="de-DE"/>
+        </w:rPr>
+        <w:t xml:space="preserve">) ist periodisch daher bei </w:t>
+      </w:r>
+      <w:proofErr w:type="spellStart"/>
+      <w:r>
+        <w:rPr>
+          <w:lang w:val="de-DE"/>
+        </w:rPr>
+        <w:t>z.b</w:t>
+      </w:r>
+      <w:proofErr w:type="spellEnd"/>
+      <w:r>
+        <w:rPr>
+          <w:lang w:val="de-DE"/>
+        </w:rPr>
+        <w:t xml:space="preserve"> s(x,4) die stellen NS0, NS4, NS8 usw. Interpoliert). </w:t>
+      </w:r>
+      <w:r>
+        <w:rPr>
+          <w:lang w:val="de-DE"/>
+        </w:rPr>
+        <w:t>Interpolation bedeutet dabei eine gerade zwischen zwei punkten zu finden. Formal daher: (y1-y</w:t>
+      </w:r>
+      <w:proofErr w:type="gramStart"/>
+      <w:r>
+        <w:rPr>
+          <w:lang w:val="de-DE"/>
+        </w:rPr>
+        <w:t>0)/</w:t>
+      </w:r>
+      <w:proofErr w:type="gramEnd"/>
+      <w:r>
+        <w:rPr>
+          <w:lang w:val="de-DE"/>
+        </w:rPr>
+        <w:t xml:space="preserve">(x1-x0) (Wird aufgelöst: Ganze </w:t>
+      </w:r>
+      <w:proofErr w:type="spellStart"/>
+      <w:r>
+        <w:rPr>
+          <w:lang w:val="de-DE"/>
+        </w:rPr>
+        <w:t>rechnung</w:t>
+      </w:r>
+      <w:proofErr w:type="spellEnd"/>
+      <w:r>
+        <w:rPr>
+          <w:lang w:val="de-DE"/>
+        </w:rPr>
+        <w:t xml:space="preserve"> in LATTEX angeben). Da die Funktionswerte addiert werden repräsentiert der letzte Graph (also S(x,1)) den </w:t>
+      </w:r>
+      <w:proofErr w:type="spellStart"/>
+      <w:r>
+        <w:rPr>
+          <w:lang w:val="de-DE"/>
+        </w:rPr>
+        <w:t>Perlin</w:t>
+      </w:r>
+      <w:proofErr w:type="spellEnd"/>
+      <w:r>
+        <w:rPr>
+          <w:lang w:val="de-DE"/>
+        </w:rPr>
+        <w:t xml:space="preserve">-Noise </w:t>
+      </w:r>
+      <w:proofErr w:type="spellStart"/>
+      <w:r>
+        <w:rPr>
+          <w:lang w:val="de-DE"/>
+        </w:rPr>
+        <w:t>output</w:t>
+      </w:r>
+      <w:proofErr w:type="spellEnd"/>
+      <w:r>
+        <w:rPr>
+          <w:lang w:val="de-DE"/>
+        </w:rPr>
+        <w:t>.</w:t>
+      </w:r>
+      <w:r>
+        <w:rPr>
+          <w:lang w:val="de-DE"/>
+        </w:rPr>
+        <w:t xml:space="preserve"> Um den Graphen aber zwischen 1 und 0 zu </w:t>
+      </w:r>
+      <w:proofErr w:type="gramStart"/>
+      <w:r>
+        <w:rPr>
+          <w:lang w:val="de-DE"/>
+        </w:rPr>
+        <w:t>halten</w:t>
+      </w:r>
+      <w:proofErr w:type="gramEnd"/>
+      <w:r>
+        <w:rPr>
+          <w:lang w:val="de-DE"/>
+        </w:rPr>
+        <w:t xml:space="preserve"> normalisieren wir den </w:t>
+      </w:r>
+      <w:proofErr w:type="spellStart"/>
+      <w:r>
+        <w:rPr>
+          <w:lang w:val="de-DE"/>
+        </w:rPr>
+        <w:t>Perlin</w:t>
+      </w:r>
+      <w:proofErr w:type="spellEnd"/>
+      <w:r>
+        <w:rPr>
+          <w:lang w:val="de-DE"/>
+        </w:rPr>
+        <w:t>-output in dem wir an jeder Stelle durch die summe der Skalierungsfaktoren dividieren (1 + 0.5 + 0.25 …).</w:t>
+      </w:r>
+    </w:p>
+    <w:p>
+      <w:pPr>
+        <w:rPr>
+          <w:lang w:val="de-DE"/>
+        </w:rPr>
+      </w:pPr>
+    </w:p>
+    <w:p>
+      <w:pPr>
+        <w:rPr>
+          <w:lang w:val="de-DE"/>
+        </w:rPr>
+      </w:pPr>
+      <w:r>
+        <w:rPr>
+          <w:lang w:val="de-DE"/>
+        </w:rPr>
+        <w:t>(Code Einfügen?)</w:t>
+      </w:r>
+    </w:p>
+    <w:p>
+      <w:pPr>
+        <w:rPr>
+          <w:lang w:val="de-DE"/>
+        </w:rPr>
+      </w:pPr>
+      <w:r>
+        <w:rPr>
+          <w:noProof/>
+          <w:lang w:val="de-DE"/>
+        </w:rPr>
+        <w:lastRenderedPageBreak/>
+        <w:drawing>
+          <wp:inline distT="0" distB="0" distL="0" distR="0" wp14:anchorId="28DFD22B" wp14:editId="61D2CF8B">
+            <wp:extent cx="2722058" cy="2722058"/>
+            <wp:effectExtent l="0" t="0" r="2540" b="2540"/>
+            <wp:docPr id="13435500" name="Grafik 1" descr="Ein Bild, das Farbigkeit enthält.&#10;&#10;Automatisch generierte Beschreibung"/>
+            <wp:cNvGraphicFramePr>
+              <a:graphicFrameLocks xmlns:a="http://schemas.openxmlformats.org/drawingml/2006/main" noChangeAspect="1"/>
+            </wp:cNvGraphicFramePr>
+            <a:graphic xmlns:a="http://schemas.openxmlformats.org/drawingml/2006/main">
+              <a:graphicData uri="http://schemas.openxmlformats.org/drawingml/2006/picture">
+                <pic:pic xmlns:pic="http://schemas.openxmlformats.org/drawingml/2006/picture">
+                  <pic:nvPicPr>
+                    <pic:cNvPr id="13435500" name="Grafik 1" descr="Ein Bild, das Farbigkeit enthält.&#10;&#10;Automatisch generierte Beschreibung"/>
+                    <pic:cNvPicPr/>
+                  </pic:nvPicPr>
+                  <pic:blipFill>
+                    <a:blip r:embed="rId9">
+                      <a:extLst>
+                        <a:ext uri="{28A0092B-C50C-407E-A947-70E740481C1C}">
+                          <a14:useLocalDpi xmlns:a14="http://schemas.microsoft.com/office/drawing/2010/main" val="0"/>
+                        </a:ext>
+                      </a:extLst>
+                    </a:blip>
+                    <a:stretch>
+                      <a:fillRect/>
+                    </a:stretch>
+                  </pic:blipFill>
+                  <pic:spPr>
+                    <a:xfrm>
+                      <a:off x="0" y="0"/>
+                      <a:ext cx="2727096" cy="2727096"/>
+                    </a:xfrm>
+                    <a:prstGeom prst="rect">
+                      <a:avLst/>
+                    </a:prstGeom>
+                  </pic:spPr>
+                </pic:pic>
+              </a:graphicData>
+            </a:graphic>
+          </wp:inline>
+        </w:drawing>
+      </w:r>
+      <w:r>
+        <w:rPr>
+          <w:noProof/>
+          <w:lang w:val="de-DE"/>
+        </w:rPr>
+        <w:drawing>
+          <wp:inline distT="0" distB="0" distL="0" distR="0" wp14:anchorId="45EF9CF9" wp14:editId="48F5AE11">
+            <wp:extent cx="2721665" cy="2721665"/>
+            <wp:effectExtent l="0" t="0" r="2540" b="2540"/>
+            <wp:docPr id="663656405" name="Grafik 2" descr="Ein Bild, das Farbigkeit, Screenshot enthält.&#10;&#10;Automatisch generierte Beschreibung"/>
+            <wp:cNvGraphicFramePr>
+              <a:graphicFrameLocks xmlns:a="http://schemas.openxmlformats.org/drawingml/2006/main" noChangeAspect="1"/>
+            </wp:cNvGraphicFramePr>
+            <a:graphic xmlns:a="http://schemas.openxmlformats.org/drawingml/2006/main">
+              <a:graphicData uri="http://schemas.openxmlformats.org/drawingml/2006/picture">
+                <pic:pic xmlns:pic="http://schemas.openxmlformats.org/drawingml/2006/picture">
+                  <pic:nvPicPr>
+                    <pic:cNvPr id="663656405" name="Grafik 2" descr="Ein Bild, das Farbigkeit, Screenshot enthält.&#10;&#10;Automatisch generierte Beschreibung"/>
+                    <pic:cNvPicPr/>
+                  </pic:nvPicPr>
+                  <pic:blipFill>
+                    <a:blip r:embed="rId10">
+                      <a:extLst>
+                        <a:ext uri="{28A0092B-C50C-407E-A947-70E740481C1C}">
+                          <a14:useLocalDpi xmlns:a14="http://schemas.microsoft.com/office/drawing/2010/main" val="0"/>
+                        </a:ext>
+                      </a:extLst>
+                    </a:blip>
+                    <a:stretch>
+                      <a:fillRect/>
+                    </a:stretch>
+                  </pic:blipFill>
+                  <pic:spPr>
+                    <a:xfrm>
+                      <a:off x="0" y="0"/>
+                      <a:ext cx="2729724" cy="2729724"/>
+                    </a:xfrm>
+                    <a:prstGeom prst="rect">
+                      <a:avLst/>
+                    </a:prstGeom>
+                  </pic:spPr>
+                </pic:pic>
+              </a:graphicData>
+            </a:graphic>
+          </wp:inline>
+        </w:drawing>
+      </w:r>
+      <w:r>
+        <w:rPr>
+          <w:noProof/>
+          <w:lang w:val="de-DE"/>
+        </w:rPr>
+        <w:drawing>
+          <wp:inline distT="0" distB="0" distL="0" distR="0" wp14:anchorId="1CC18FC5" wp14:editId="58B3BD5A">
+            <wp:extent cx="3615565" cy="1211565"/>
+            <wp:effectExtent l="0" t="0" r="4445" b="8255"/>
+            <wp:docPr id="2020282874" name="Grafik 3" descr="Ein Bild, das Karte, Farbigkeit, Grün, Screenshot enthält.&#10;&#10;Automatisch generierte Beschreibung"/>
+            <wp:cNvGraphicFramePr>
+              <a:graphicFrameLocks xmlns:a="http://schemas.openxmlformats.org/drawingml/2006/main" noChangeAspect="1"/>
+            </wp:cNvGraphicFramePr>
+            <a:graphic xmlns:a="http://schemas.openxmlformats.org/drawingml/2006/main">
+              <a:graphicData uri="http://schemas.openxmlformats.org/drawingml/2006/picture">
+                <pic:pic xmlns:pic="http://schemas.openxmlformats.org/drawingml/2006/picture">
+                  <pic:nvPicPr>
+                    <pic:cNvPr id="2020282874" name="Grafik 3" descr="Ein Bild, das Karte, Farbigkeit, Grün, Screenshot enthält.&#10;&#10;Automatisch generierte Beschreibung"/>
+                    <pic:cNvPicPr/>
+                  </pic:nvPicPr>
+                  <pic:blipFill>
+                    <a:blip r:embed="rId11">
+                      <a:extLst>
+                        <a:ext uri="{28A0092B-C50C-407E-A947-70E740481C1C}">
+                          <a14:useLocalDpi xmlns:a14="http://schemas.microsoft.com/office/drawing/2010/main" val="0"/>
+                        </a:ext>
+                      </a:extLst>
+                    </a:blip>
+                    <a:stretch>
+                      <a:fillRect/>
+                    </a:stretch>
+                  </pic:blipFill>
+                  <pic:spPr>
+                    <a:xfrm>
+                      <a:off x="0" y="0"/>
+                      <a:ext cx="3692463" cy="1237333"/>
+                    </a:xfrm>
+                    <a:prstGeom prst="rect">
+                      <a:avLst/>
+                    </a:prstGeom>
+                  </pic:spPr>
+                </pic:pic>
+              </a:graphicData>
+            </a:graphic>
+          </wp:inline>
+        </w:drawing>
+      </w:r>
+      <w:r>
+        <w:rPr>
+          <w:noProof/>
+          <w:lang w:val="de-DE"/>
+        </w:rPr>
+        <w:drawing>
+          <wp:inline distT="0" distB="0" distL="0" distR="0" wp14:anchorId="056F5D91" wp14:editId="15B0B0F7">
+            <wp:extent cx="3631340" cy="1216851"/>
+            <wp:effectExtent l="0" t="0" r="7620" b="2540"/>
+            <wp:docPr id="538969426" name="Grafik 4" descr="Ein Bild, das Grün, Farbigkeit, Screenshot, Kunst enthält.&#10;&#10;Automatisch generierte Beschreibung"/>
+            <wp:cNvGraphicFramePr>
+              <a:graphicFrameLocks xmlns:a="http://schemas.openxmlformats.org/drawingml/2006/main" noChangeAspect="1"/>
+            </wp:cNvGraphicFramePr>
+            <a:graphic xmlns:a="http://schemas.openxmlformats.org/drawingml/2006/main">
+              <a:graphicData uri="http://schemas.openxmlformats.org/drawingml/2006/picture">
+                <pic:pic xmlns:pic="http://schemas.openxmlformats.org/drawingml/2006/picture">
+                  <pic:nvPicPr>
+                    <pic:cNvPr id="538969426" name="Grafik 4" descr="Ein Bild, das Grün, Farbigkeit, Screenshot, Kunst enthält.&#10;&#10;Automatisch generierte Beschreibung"/>
+                    <pic:cNvPicPr/>
+                  </pic:nvPicPr>
+                  <pic:blipFill>
+                    <a:blip r:embed="rId12">
+                      <a:extLst>
+                        <a:ext uri="{28A0092B-C50C-407E-A947-70E740481C1C}">
+                          <a14:useLocalDpi xmlns:a14="http://schemas.microsoft.com/office/drawing/2010/main" val="0"/>
+                        </a:ext>
+                      </a:extLst>
+                    </a:blip>
+                    <a:stretch>
+                      <a:fillRect/>
+                    </a:stretch>
+                  </pic:blipFill>
+                  <pic:spPr>
+                    <a:xfrm>
+                      <a:off x="0" y="0"/>
+                      <a:ext cx="3706855" cy="1242156"/>
+                    </a:xfrm>
+                    <a:prstGeom prst="rect">
+                      <a:avLst/>
+                    </a:prstGeom>
+                  </pic:spPr>
+                </pic:pic>
+              </a:graphicData>
+            </a:graphic>
+          </wp:inline>
+        </w:drawing>
+      </w:r>
+      <w:r>
+        <w:rPr>
+          <w:noProof/>
+          <w:lang w:val="de-DE"/>
+        </w:rPr>
+        <w:drawing>
+          <wp:inline distT="0" distB="0" distL="0" distR="0" wp14:anchorId="49D251B0" wp14:editId="5F5CBEF0">
+            <wp:extent cx="3630930" cy="1216714"/>
+            <wp:effectExtent l="0" t="0" r="7620" b="2540"/>
+            <wp:docPr id="207279933" name="Grafik 5" descr="Ein Bild, das Farbigkeit, Kunst, Majorelle Blue, Grafiken enthält.&#10;&#10;Automatisch generierte Beschreibung"/>
+            <wp:cNvGraphicFramePr>
+              <a:graphicFrameLocks xmlns:a="http://schemas.openxmlformats.org/drawingml/2006/main" noChangeAspect="1"/>
+            </wp:cNvGraphicFramePr>
+            <a:graphic xmlns:a="http://schemas.openxmlformats.org/drawingml/2006/main">
+              <a:graphicData uri="http://schemas.openxmlformats.org/drawingml/2006/picture">
+                <pic:pic xmlns:pic="http://schemas.openxmlformats.org/drawingml/2006/picture">
+                  <pic:nvPicPr>
+                    <pic:cNvPr id="207279933" name="Grafik 5" descr="Ein Bild, das Farbigkeit, Kunst, Majorelle Blue, Grafiken enthält.&#10;&#10;Automatisch generierte Beschreibung"/>
+                    <pic:cNvPicPr/>
+                  </pic:nvPicPr>
+                  <pic:blipFill>
+                    <a:blip r:embed="rId13">
+                      <a:extLst>
+                        <a:ext uri="{28A0092B-C50C-407E-A947-70E740481C1C}">
+                          <a14:useLocalDpi xmlns:a14="http://schemas.microsoft.com/office/drawing/2010/main" val="0"/>
+                        </a:ext>
+                      </a:extLst>
+                    </a:blip>
+                    <a:stretch>
+                      <a:fillRect/>
+                    </a:stretch>
+                  </pic:blipFill>
+                  <pic:spPr>
+                    <a:xfrm>
+                      <a:off x="0" y="0"/>
+                      <a:ext cx="3725805" cy="1248506"/>
+                    </a:xfrm>
+                    <a:prstGeom prst="rect">
+                      <a:avLst/>
+                    </a:prstGeom>
+                  </pic:spPr>
+                </pic:pic>
+              </a:graphicData>
+            </a:graphic>
+          </wp:inline>
+        </w:drawing>
+      </w:r>
+    </w:p>
     <w:sectPr>
+      <w:footerReference w:type="default" r:id="rId14"/>
       <w:pgSz w:w="11906" w:h="16838"/>
       <w:pgMar w:top="1417" w:right="1417" w:bottom="1134" w:left="1417" w:header="708" w:footer="708" w:gutter="0"/>
       <w:cols w:space="708"/>
@@ -980,6 +2041,90 @@
     </w:sectPr>
   </w:body>
 </w:document>
+</file>
+
+<file path=word/endnotes.xml><?xml version="1.0" encoding="utf-8"?>
+<w:endnotes xmlns:wpc="http://schemas.microsoft.com/office/word/2010/wordprocessingCanvas" xmlns:cx="http://schemas.microsoft.com/office/drawing/2014/chartex" xmlns:cx1="http://schemas.microsoft.com/office/drawing/2015/9/8/chartex" xmlns:cx2="http://schemas.microsoft.com/office/drawing/2015/10/21/chartex" xmlns:cx3="http://schemas.microsoft.com/office/drawing/2016/5/9/chartex" xmlns:cx4="http://schemas.microsoft.com/office/drawing/2016/5/10/chartex" xmlns:cx5="http://schemas.microsoft.com/office/drawing/2016/5/11/chartex" xmlns:cx6="http://schemas.microsoft.com/office/drawing/2016/5/12/chartex" xmlns:cx7="http://schemas.microsoft.com/office/drawing/2016/5/13/chartex" xmlns:cx8="http://schemas.microsoft.com/office/drawing/2016/5/14/chartex" xmlns:mc="http://schemas.openxmlformats.org/markup-compatibility/2006" xmlns:aink="http://schemas.microsoft.com/office/drawing/2016/ink" xmlns:am3d="http://schemas.microsoft.com/office/drawing/2017/model3d" xmlns:o="urn:schemas-microsoft-com:office:office" xmlns:oel="http://schemas.microsoft.com/office/2019/extlst" xmlns:r="http://schemas.openxmlformats.org/officeDocument/2006/relationships" xmlns:m="http://schemas.openxmlformats.org/officeDocument/2006/math" xmlns:v="urn:schemas-microsoft-com:vml" xmlns:wp14="http://schemas.microsoft.com/office/word/2010/wordprocessingDrawing" xmlns:wp="http://schemas.openxmlformats.org/drawingml/2006/wordprocessingDrawing" xmlns:w10="urn:schemas-microsoft-com:office:word" xmlns:w="http://schemas.openxmlformats.org/wordprocessingml/2006/main" xmlns:w14="http://schemas.microsoft.com/office/word/2010/wordml" xmlns:w15="http://schemas.microsoft.com/office/word/2012/wordml" xmlns:w16cex="http://schemas.microsoft.com/office/word/2018/wordml/cex" xmlns:w16cid="http://schemas.microsoft.com/office/word/2016/wordml/cid" xmlns:w16="http://schemas.microsoft.com/office/word/2018/wordml" xmlns:w16du="http://schemas.microsoft.com/office/word/2023/wordml/word16du" xmlns:w16sdtdh="http://schemas.microsoft.com/office/word/2020/wordml/sdtdatahash" xmlns:w16sdtfl="http://schemas.microsoft.com/office/word/2024/wordml/sdtformatlock" xmlns:w16se="http://schemas.microsoft.com/office/word/2015/wordml/symex" xmlns:wpg="http://schemas.microsoft.com/office/word/2010/wordprocessingGroup" xmlns:wpi="http://schemas.microsoft.com/office/word/2010/wordprocessingInk" xmlns:wne="http://schemas.microsoft.com/office/word/2006/wordml" xmlns:wps="http://schemas.microsoft.com/office/word/2010/wordprocessingShape" mc:Ignorable="w14 w15 w16se w16cid w16 w16cex w16sdtdh w16sdtfl w16du wp14">
+  <w:endnote w:type="separator" w:id="-1">
+    <w:p>
+      <w:pPr>
+        <w:spacing w:line="240" w:lineRule="auto"/>
+      </w:pPr>
+      <w:r>
+        <w:separator/>
+      </w:r>
+    </w:p>
+  </w:endnote>
+  <w:endnote w:type="continuationSeparator" w:id="0">
+    <w:p>
+      <w:pPr>
+        <w:spacing w:line="240" w:lineRule="auto"/>
+      </w:pPr>
+      <w:r>
+        <w:continuationSeparator/>
+      </w:r>
+    </w:p>
+  </w:endnote>
+</w:endnotes>
+</file>
+
+<file path=word/footer1.xml><?xml version="1.0" encoding="utf-8"?>
+<w:ftr xmlns:wpc="http://schemas.microsoft.com/office/word/2010/wordprocessingCanvas" xmlns:cx="http://schemas.microsoft.com/office/drawing/2014/chartex" xmlns:cx1="http://schemas.microsoft.com/office/drawing/2015/9/8/chartex" xmlns:cx2="http://schemas.microsoft.com/office/drawing/2015/10/21/chartex" xmlns:cx3="http://schemas.microsoft.com/office/drawing/2016/5/9/chartex" xmlns:cx4="http://schemas.microsoft.com/office/drawing/2016/5/10/chartex" xmlns:cx5="http://schemas.microsoft.com/office/drawing/2016/5/11/chartex" xmlns:cx6="http://schemas.microsoft.com/office/drawing/2016/5/12/chartex" xmlns:cx7="http://schemas.microsoft.com/office/drawing/2016/5/13/chartex" xmlns:cx8="http://schemas.microsoft.com/office/drawing/2016/5/14/chartex" xmlns:mc="http://schemas.openxmlformats.org/markup-compatibility/2006" xmlns:aink="http://schemas.microsoft.com/office/drawing/2016/ink" xmlns:am3d="http://schemas.microsoft.com/office/drawing/2017/model3d" xmlns:o="urn:schemas-microsoft-com:office:office" xmlns:oel="http://schemas.microsoft.com/office/2019/extlst" xmlns:r="http://schemas.openxmlformats.org/officeDocument/2006/relationships" xmlns:m="http://schemas.openxmlformats.org/officeDocument/2006/math" xmlns:v="urn:schemas-microsoft-com:vml" xmlns:wp14="http://schemas.microsoft.com/office/word/2010/wordprocessingDrawing" xmlns:wp="http://schemas.openxmlformats.org/drawingml/2006/wordprocessingDrawing" xmlns:w10="urn:schemas-microsoft-com:office:word" xmlns:w="http://schemas.openxmlformats.org/wordprocessingml/2006/main" xmlns:w14="http://schemas.microsoft.com/office/word/2010/wordml" xmlns:w15="http://schemas.microsoft.com/office/word/2012/wordml" xmlns:w16cex="http://schemas.microsoft.com/office/word/2018/wordml/cex" xmlns:w16cid="http://schemas.microsoft.com/office/word/2016/wordml/cid" xmlns:w16="http://schemas.microsoft.com/office/word/2018/wordml" xmlns:w16du="http://schemas.microsoft.com/office/word/2023/wordml/word16du" xmlns:w16sdtdh="http://schemas.microsoft.com/office/word/2020/wordml/sdtdatahash" xmlns:w16sdtfl="http://schemas.microsoft.com/office/word/2024/wordml/sdtformatlock" xmlns:w16se="http://schemas.microsoft.com/office/word/2015/wordml/symex" xmlns:wpg="http://schemas.microsoft.com/office/word/2010/wordprocessingGroup" xmlns:wpi="http://schemas.microsoft.com/office/word/2010/wordprocessingInk" xmlns:wne="http://schemas.microsoft.com/office/word/2006/wordml" xmlns:wps="http://schemas.microsoft.com/office/word/2010/wordprocessingShape" mc:Ignorable="w14 w15 w16se w16cid w16 w16cex w16sdtdh w16sdtfl w16du wp14">
+  <w:p>
+    <w:pPr>
+      <w:pStyle w:val="Fuzeile"/>
+    </w:pPr>
+    <w:r>
+      <w:rPr>
+        <w:lang w:val="de-DE"/>
+      </w:rPr>
+      <w:t>(</w:t>
+    </w:r>
+    <w:r>
+      <w:rPr>
+        <w:lang w:val="de-DE"/>
+      </w:rPr>
+      <w:t>https://we.copernicus.org/articles/22/1/2022/#section11</w:t>
+    </w:r>
+    <w:r>
+      <w:rPr>
+        <w:lang w:val="de-DE"/>
+      </w:rPr>
+      <w:t>)</w:t>
+    </w:r>
+    <w:r>
+      <w:rPr>
+        <w:lang w:val="de-DE"/>
+      </w:rPr>
+      <w:t>*</w:t>
+    </w:r>
+  </w:p>
+</w:ftr>
+</file>
+
+<file path=word/footnotes.xml><?xml version="1.0" encoding="utf-8"?>
+<w:footnotes xmlns:wpc="http://schemas.microsoft.com/office/word/2010/wordprocessingCanvas" xmlns:cx="http://schemas.microsoft.com/office/drawing/2014/chartex" xmlns:cx1="http://schemas.microsoft.com/office/drawing/2015/9/8/chartex" xmlns:cx2="http://schemas.microsoft.com/office/drawing/2015/10/21/chartex" xmlns:cx3="http://schemas.microsoft.com/office/drawing/2016/5/9/chartex" xmlns:cx4="http://schemas.microsoft.com/office/drawing/2016/5/10/chartex" xmlns:cx5="http://schemas.microsoft.com/office/drawing/2016/5/11/chartex" xmlns:cx6="http://schemas.microsoft.com/office/drawing/2016/5/12/chartex" xmlns:cx7="http://schemas.microsoft.com/office/drawing/2016/5/13/chartex" xmlns:cx8="http://schemas.microsoft.com/office/drawing/2016/5/14/chartex" xmlns:mc="http://schemas.openxmlformats.org/markup-compatibility/2006" xmlns:aink="http://schemas.microsoft.com/office/drawing/2016/ink" xmlns:am3d="http://schemas.microsoft.com/office/drawing/2017/model3d" xmlns:o="urn:schemas-microsoft-com:office:office" xmlns:oel="http://schemas.microsoft.com/office/2019/extlst" xmlns:r="http://schemas.openxmlformats.org/officeDocument/2006/relationships" xmlns:m="http://schemas.openxmlformats.org/officeDocument/2006/math" xmlns:v="urn:schemas-microsoft-com:vml" xmlns:wp14="http://schemas.microsoft.com/office/word/2010/wordprocessingDrawing" xmlns:wp="http://schemas.openxmlformats.org/drawingml/2006/wordprocessingDrawing" xmlns:w10="urn:schemas-microsoft-com:office:word" xmlns:w="http://schemas.openxmlformats.org/wordprocessingml/2006/main" xmlns:w14="http://schemas.microsoft.com/office/word/2010/wordml" xmlns:w15="http://schemas.microsoft.com/office/word/2012/wordml" xmlns:w16cex="http://schemas.microsoft.com/office/word/2018/wordml/cex" xmlns:w16cid="http://schemas.microsoft.com/office/word/2016/wordml/cid" xmlns:w16="http://schemas.microsoft.com/office/word/2018/wordml" xmlns:w16du="http://schemas.microsoft.com/office/word/2023/wordml/word16du" xmlns:w16sdtdh="http://schemas.microsoft.com/office/word/2020/wordml/sdtdatahash" xmlns:w16sdtfl="http://schemas.microsoft.com/office/word/2024/wordml/sdtformatlock" xmlns:w16se="http://schemas.microsoft.com/office/word/2015/wordml/symex" xmlns:wpg="http://schemas.microsoft.com/office/word/2010/wordprocessingGroup" xmlns:wpi="http://schemas.microsoft.com/office/word/2010/wordprocessingInk" xmlns:wne="http://schemas.microsoft.com/office/word/2006/wordml" xmlns:wps="http://schemas.microsoft.com/office/word/2010/wordprocessingShape" mc:Ignorable="w14 w15 w16se w16cid w16 w16cex w16sdtdh w16sdtfl w16du wp14">
+  <w:footnote w:type="separator" w:id="-1">
+    <w:p>
+      <w:pPr>
+        <w:spacing w:line="240" w:lineRule="auto"/>
+      </w:pPr>
+      <w:r>
+        <w:separator/>
+      </w:r>
+    </w:p>
+  </w:footnote>
+  <w:footnote w:type="continuationSeparator" w:id="0">
+    <w:p>
+      <w:pPr>
+        <w:spacing w:line="240" w:lineRule="auto"/>
+      </w:pPr>
+      <w:r>
+        <w:continuationSeparator/>
+      </w:r>
+    </w:p>
+  </w:footnote>
+</w:footnotes>
 </file>
 
 <file path=word/numbering.xml><?xml version="1.0" encoding="utf-8"?>
@@ -2270,6 +3415,60 @@
       <w:shd w:val="clear" w:color="auto" w:fill="E1DFDD"/>
     </w:rPr>
   </w:style>
+  <w:style w:type="paragraph" w:styleId="Kopfzeile">
+    <w:name w:val="header"/>
+    <w:basedOn w:val="Standard"/>
+    <w:link w:val="KopfzeileZchn"/>
+    <w:uiPriority w:val="99"/>
+    <w:unhideWhenUsed/>
+    <w:rsid w:val="00710119"/>
+    <w:pPr>
+      <w:tabs>
+        <w:tab w:val="center" w:pos="4536"/>
+        <w:tab w:val="right" w:pos="9072"/>
+      </w:tabs>
+      <w:spacing w:line="240" w:lineRule="auto"/>
+    </w:pPr>
+  </w:style>
+  <w:style w:type="character" w:customStyle="1" w:styleId="KopfzeileZchn">
+    <w:name w:val="Kopfzeile Zchn"/>
+    <w:basedOn w:val="Absatz-Standardschriftart"/>
+    <w:link w:val="Kopfzeile"/>
+    <w:uiPriority w:val="99"/>
+    <w:rsid w:val="00710119"/>
+  </w:style>
+  <w:style w:type="paragraph" w:styleId="Fuzeile">
+    <w:name w:val="footer"/>
+    <w:basedOn w:val="Standard"/>
+    <w:link w:val="FuzeileZchn"/>
+    <w:uiPriority w:val="99"/>
+    <w:unhideWhenUsed/>
+    <w:rsid w:val="00710119"/>
+    <w:pPr>
+      <w:tabs>
+        <w:tab w:val="center" w:pos="4536"/>
+        <w:tab w:val="right" w:pos="9072"/>
+      </w:tabs>
+      <w:spacing w:line="240" w:lineRule="auto"/>
+    </w:pPr>
+  </w:style>
+  <w:style w:type="character" w:customStyle="1" w:styleId="FuzeileZchn">
+    <w:name w:val="Fußzeile Zchn"/>
+    <w:basedOn w:val="Absatz-Standardschriftart"/>
+    <w:link w:val="Fuzeile"/>
+    <w:uiPriority w:val="99"/>
+    <w:rsid w:val="00710119"/>
+  </w:style>
+  <w:style w:type="character" w:styleId="Platzhaltertext">
+    <w:name w:val="Placeholder Text"/>
+    <w:basedOn w:val="Absatz-Standardschriftart"/>
+    <w:uiPriority w:val="99"/>
+    <w:semiHidden/>
+    <w:rsid w:val="00B91726"/>
+    <w:rPr>
+      <w:color w:val="666666"/>
+    </w:rPr>
+  </w:style>
 </w:styles>
 </file>
 

--- a/Diplomarbeit/Dipl_Text.docx
+++ b/Diplomarbeit/Dipl_Text.docx
@@ -1388,11 +1388,6 @@
     </w:p>
     <w:p/>
     <w:p>
-      <w:pPr>
-        <w:rPr>
-          <w:lang w:val="de-DE"/>
-        </w:rPr>
-      </w:pPr>
       <w:r>
         <w:rPr>
           <w:lang w:val="de-DE"/>
@@ -1417,21 +1412,21 @@
         <w:rPr>
           <w:lang w:val="de-DE"/>
         </w:rPr>
-        <w:t xml:space="preserve">un eine Funktionen </w:t>
+        <w:t xml:space="preserve">un </w:t>
       </w:r>
       <w:proofErr w:type="gramStart"/>
       <w:r>
         <w:rPr>
           <w:lang w:val="de-DE"/>
         </w:rPr>
-        <w:t>verwenden</w:t>
+        <w:t>eine Funktionen</w:t>
       </w:r>
       <w:proofErr w:type="gramEnd"/>
       <w:r>
         <w:rPr>
           <w:lang w:val="de-DE"/>
         </w:rPr>
-        <w:t xml:space="preserve"> um Werte aus dem Seed-Array zu extrahieren. </w:t>
+        <w:t xml:space="preserve"> verwenden um Werte aus dem Seed-Array zu extrahieren. </w:t>
       </w:r>
       <w:r>
         <w:rPr>
@@ -1502,67 +1497,40 @@
         <w:t xml:space="preserve">) runterskalieren. </w:t>
       </w:r>
       <w:r>
-        <w:rPr>
-          <w:lang w:val="de-DE"/>
-        </w:rPr>
         <w:t xml:space="preserve">Daher 1.0 * </w:t>
       </w:r>
       <w:proofErr w:type="gramStart"/>
       <w:r>
-        <w:rPr>
-          <w:lang w:val="de-DE"/>
-        </w:rPr>
         <w:t>S(</w:t>
       </w:r>
       <w:proofErr w:type="gramEnd"/>
       <w:r>
-        <w:rPr>
-          <w:lang w:val="de-DE"/>
-        </w:rPr>
-        <w:t>x, 256) * 0.5 * S(x, 128) + 0.25 * S(x, 64) … = P. =&gt; ∑i=</w:t>
-      </w:r>
-      <w:r>
-        <w:rPr>
-          <w:lang w:val="de-DE"/>
-        </w:rPr>
+        <w:t>x, 256) * 0.5 * S(x, 128) + 0.25 * S(x, 64) … = P. =&gt; ∑</w:t>
+      </w:r>
+      <w:proofErr w:type="spellStart"/>
+      <w:r>
+        <w:t>i</w:t>
+      </w:r>
+      <w:proofErr w:type="spellEnd"/>
+      <w:r>
+        <w:t>=</w:t>
+      </w:r>
+      <w:r>
         <w:t>0</w:t>
       </w:r>
       <w:r>
-        <w:rPr>
-          <w:lang w:val="de-DE"/>
-        </w:rPr>
         <w:t>, n=log2(</w:t>
       </w:r>
-      <w:proofErr w:type="spellStart"/>
-      <w:r>
-        <w:rPr>
-          <w:lang w:val="de-DE"/>
-        </w:rPr>
-        <w:t>width</w:t>
-      </w:r>
-      <w:proofErr w:type="spellEnd"/>
-      <w:r>
-        <w:rPr>
-          <w:lang w:val="de-DE"/>
-        </w:rPr>
-        <w:t>=</w:t>
-      </w:r>
-      <w:r>
-        <w:rPr>
-          <w:lang w:val="de-DE"/>
-        </w:rPr>
+      <w:r>
+        <w:t>width=</w:t>
+      </w:r>
+      <w:r>
         <w:t>256) (</w:t>
       </w:r>
       <w:r>
-        <w:rPr>
-          <w:lang w:val="de-DE"/>
-        </w:rPr>
         <w:t xml:space="preserve"> 1/2^i * </w:t>
       </w:r>
       <w:r>
-        <w:rPr>
-          <w:lang w:val="de-DE"/>
-        </w:rPr>
         <w:t>S(256/2^i)</w:t>
       </w:r>
     </w:p>
@@ -1890,6 +1858,105 @@
           </wp:inline>
         </w:drawing>
       </w:r>
+    </w:p>
+    <w:p>
+      <w:pPr>
+        <w:rPr>
+          <w:lang w:val="de-DE"/>
+        </w:rPr>
+      </w:pPr>
+      <w:r>
+        <w:rPr>
+          <w:lang w:val="de-DE"/>
+        </w:rPr>
+        <w:t xml:space="preserve">Durch </w:t>
+      </w:r>
+      <w:proofErr w:type="gramStart"/>
+      <w:r>
+        <w:rPr>
+          <w:lang w:val="de-DE"/>
+        </w:rPr>
+        <w:t>das anhäufen</w:t>
+      </w:r>
+      <w:proofErr w:type="gramEnd"/>
+      <w:r>
+        <w:rPr>
+          <w:lang w:val="de-DE"/>
+        </w:rPr>
+        <w:t xml:space="preserve"> von Oktaven entstehen neue Maximalstellen entlang des Funktionsgraphe</w:t>
+      </w:r>
+      <w:r>
+        <w:rPr>
+          <w:lang w:val="de-DE"/>
+        </w:rPr>
+        <w:t xml:space="preserve">n, dies führt ebenfalls zu einer generellen Abrundung. </w:t>
+      </w:r>
+      <w:r>
+        <w:rPr>
+          <w:lang w:val="de-DE"/>
+        </w:rPr>
+        <w:t>Vor allem</w:t>
+      </w:r>
+      <w:r>
+        <w:rPr>
+          <w:lang w:val="de-DE"/>
+        </w:rPr>
+        <w:t xml:space="preserve"> bei einer Erweiterung in die 2. Dimension werden die Änderung bemerkbar. </w:t>
+      </w:r>
+      <w:r>
+        <w:rPr>
+          <w:noProof/>
+          <w:lang w:val="de-DE"/>
+        </w:rPr>
+        <w:drawing>
+          <wp:inline distT="0" distB="0" distL="0" distR="0" wp14:anchorId="7FF85B35" wp14:editId="75D00B3E">
+            <wp:extent cx="3631340" cy="1216851"/>
+            <wp:effectExtent l="0" t="0" r="7620" b="2540"/>
+            <wp:docPr id="538969426" name="Grafik 4" descr="Ein Bild, das Grün, Farbigkeit, Screenshot, Kunst enthält.&#10;&#10;Automatisch generierte Beschreibung"/>
+            <wp:cNvGraphicFramePr>
+              <a:graphicFrameLocks xmlns:a="http://schemas.openxmlformats.org/drawingml/2006/main" noChangeAspect="1"/>
+            </wp:cNvGraphicFramePr>
+            <a:graphic xmlns:a="http://schemas.openxmlformats.org/drawingml/2006/main">
+              <a:graphicData uri="http://schemas.openxmlformats.org/drawingml/2006/picture">
+                <pic:pic xmlns:pic="http://schemas.openxmlformats.org/drawingml/2006/picture">
+                  <pic:nvPicPr>
+                    <pic:cNvPr id="538969426" name="Grafik 4" descr="Ein Bild, das Grün, Farbigkeit, Screenshot, Kunst enthält.&#10;&#10;Automatisch generierte Beschreibung"/>
+                    <pic:cNvPicPr/>
+                  </pic:nvPicPr>
+                  <pic:blipFill>
+                    <a:blip r:embed="rId11">
+                      <a:extLst>
+                        <a:ext uri="{28A0092B-C50C-407E-A947-70E740481C1C}">
+                          <a14:useLocalDpi xmlns:a14="http://schemas.microsoft.com/office/drawing/2010/main" val="0"/>
+                        </a:ext>
+                      </a:extLst>
+                    </a:blip>
+                    <a:stretch>
+                      <a:fillRect/>
+                    </a:stretch>
+                  </pic:blipFill>
+                  <pic:spPr>
+                    <a:xfrm>
+                      <a:off x="0" y="0"/>
+                      <a:ext cx="3706855" cy="1242156"/>
+                    </a:xfrm>
+                    <a:prstGeom prst="rect">
+                      <a:avLst/>
+                    </a:prstGeom>
+                  </pic:spPr>
+                </pic:pic>
+              </a:graphicData>
+            </a:graphic>
+          </wp:inline>
+        </w:drawing>
+      </w:r>
+    </w:p>
+    <w:p>
+      <w:pPr>
+        <w:rPr>
+          <w:lang w:val="de-DE"/>
+        </w:rPr>
+      </w:pPr>
       <w:r>
         <w:rPr>
           <w:noProof/>
@@ -1911,7 +1978,7 @@
                     <pic:cNvPicPr/>
                   </pic:nvPicPr>
                   <pic:blipFill>
-                    <a:blip r:embed="rId11">
+                    <a:blip r:embed="rId12">
                       <a:extLst>
                         <a:ext uri="{28A0092B-C50C-407E-A947-70E740481C1C}">
                           <a14:useLocalDpi xmlns:a14="http://schemas.microsoft.com/office/drawing/2010/main" val="0"/>
@@ -1937,53 +2004,177 @@
           </wp:inline>
         </w:drawing>
       </w:r>
-      <w:r>
-        <w:rPr>
-          <w:noProof/>
-          <w:lang w:val="de-DE"/>
-        </w:rPr>
-        <w:drawing>
-          <wp:inline distT="0" distB="0" distL="0" distR="0" wp14:anchorId="056F5D91" wp14:editId="15B0B0F7">
-            <wp:extent cx="3631340" cy="1216851"/>
-            <wp:effectExtent l="0" t="0" r="7620" b="2540"/>
-            <wp:docPr id="538969426" name="Grafik 4" descr="Ein Bild, das Grün, Farbigkeit, Screenshot, Kunst enthält.&#10;&#10;Automatisch generierte Beschreibung"/>
-            <wp:cNvGraphicFramePr>
-              <a:graphicFrameLocks xmlns:a="http://schemas.openxmlformats.org/drawingml/2006/main" noChangeAspect="1"/>
-            </wp:cNvGraphicFramePr>
-            <a:graphic xmlns:a="http://schemas.openxmlformats.org/drawingml/2006/main">
-              <a:graphicData uri="http://schemas.openxmlformats.org/drawingml/2006/picture">
-                <pic:pic xmlns:pic="http://schemas.openxmlformats.org/drawingml/2006/picture">
-                  <pic:nvPicPr>
-                    <pic:cNvPr id="538969426" name="Grafik 4" descr="Ein Bild, das Grün, Farbigkeit, Screenshot, Kunst enthält.&#10;&#10;Automatisch generierte Beschreibung"/>
-                    <pic:cNvPicPr/>
-                  </pic:nvPicPr>
-                  <pic:blipFill>
-                    <a:blip r:embed="rId12">
-                      <a:extLst>
-                        <a:ext uri="{28A0092B-C50C-407E-A947-70E740481C1C}">
-                          <a14:useLocalDpi xmlns:a14="http://schemas.microsoft.com/office/drawing/2010/main" val="0"/>
-                        </a:ext>
-                      </a:extLst>
-                    </a:blip>
-                    <a:stretch>
-                      <a:fillRect/>
-                    </a:stretch>
-                  </pic:blipFill>
-                  <pic:spPr>
-                    <a:xfrm>
-                      <a:off x="0" y="0"/>
-                      <a:ext cx="3706855" cy="1242156"/>
-                    </a:xfrm>
-                    <a:prstGeom prst="rect">
-                      <a:avLst/>
-                    </a:prstGeom>
-                  </pic:spPr>
-                </pic:pic>
-              </a:graphicData>
-            </a:graphic>
-          </wp:inline>
-        </w:drawing>
-      </w:r>
+    </w:p>
+    <w:p>
+      <w:pPr>
+        <w:rPr>
+          <w:lang w:val="de-DE"/>
+        </w:rPr>
+      </w:pPr>
+      <w:r>
+        <w:rPr>
+          <w:lang w:val="de-DE"/>
+        </w:rPr>
+        <w:t>Für die Erweiterung in die 2. Dimension sind</w:t>
+      </w:r>
+      <w:r>
+        <w:rPr>
+          <w:lang w:val="de-DE"/>
+        </w:rPr>
+        <w:t xml:space="preserve"> kaum Veränderungen im Code notwendig wir nehmen ein weiteres Sample entlang der y-Achse</w:t>
+      </w:r>
+    </w:p>
+    <w:p>
+      <w:pPr>
+        <w:ind w:firstLine="720"/>
+      </w:pPr>
+      <w:r>
+        <w:t>i</w:t>
+      </w:r>
+      <w:r>
+        <w:t xml:space="preserve">nt nSampleY1 = (y / </w:t>
+      </w:r>
+      <w:proofErr w:type="spellStart"/>
+      <w:r>
+        <w:t>nPitch</w:t>
+      </w:r>
+      <w:proofErr w:type="spellEnd"/>
+      <w:r>
+        <w:t xml:space="preserve">) * </w:t>
+      </w:r>
+      <w:proofErr w:type="spellStart"/>
+      <w:proofErr w:type="gramStart"/>
+      <w:r>
+        <w:t>nPitch</w:t>
+      </w:r>
+      <w:proofErr w:type="spellEnd"/>
+      <w:r>
+        <w:t>;</w:t>
+      </w:r>
+      <w:proofErr w:type="gramEnd"/>
+    </w:p>
+    <w:p>
+      <w:pPr>
+        <w:ind w:firstLine="720"/>
+      </w:pPr>
+      <w:r>
+        <w:t xml:space="preserve">int nSampleY2 = (nSampleY1 + </w:t>
+      </w:r>
+      <w:proofErr w:type="spellStart"/>
+      <w:r>
+        <w:t>nPitch</w:t>
+      </w:r>
+      <w:proofErr w:type="spellEnd"/>
+      <w:r>
+        <w:t xml:space="preserve">) % </w:t>
+      </w:r>
+      <w:proofErr w:type="spellStart"/>
+      <w:proofErr w:type="gramStart"/>
+      <w:r>
+        <w:t>nWidth</w:t>
+      </w:r>
+      <w:proofErr w:type="spellEnd"/>
+      <w:r>
+        <w:t>;</w:t>
+      </w:r>
+      <w:proofErr w:type="gramEnd"/>
+    </w:p>
+    <w:p>
+      <w:pPr>
+        <w:rPr>
+          <w:lang w:val="de-DE"/>
+        </w:rPr>
+      </w:pPr>
+      <w:r>
+        <w:rPr>
+          <w:lang w:val="de-DE"/>
+        </w:rPr>
+        <w:t xml:space="preserve">und interpolieren die beiden </w:t>
+      </w:r>
+      <w:proofErr w:type="spellStart"/>
+      <w:r>
+        <w:rPr>
+          <w:lang w:val="de-DE"/>
+        </w:rPr>
+        <w:t>S</w:t>
+      </w:r>
+      <w:r>
+        <w:rPr>
+          <w:lang w:val="de-DE"/>
+        </w:rPr>
+        <w:t>ampels</w:t>
+      </w:r>
+      <w:proofErr w:type="spellEnd"/>
+      <w:r>
+        <w:rPr>
+          <w:lang w:val="de-DE"/>
+        </w:rPr>
+        <w:t xml:space="preserve">: </w:t>
+      </w:r>
+    </w:p>
+    <w:p>
+      <w:r>
+        <w:t xml:space="preserve">float </w:t>
+      </w:r>
+      <w:proofErr w:type="spellStart"/>
+      <w:r>
+        <w:t>fBlendY</w:t>
+      </w:r>
+      <w:proofErr w:type="spellEnd"/>
+      <w:r>
+        <w:t xml:space="preserve"> = (float</w:t>
+      </w:r>
+      <w:proofErr w:type="gramStart"/>
+      <w:r>
+        <w:t>)(</w:t>
+      </w:r>
+      <w:proofErr w:type="gramEnd"/>
+      <w:r>
+        <w:t>y - nSampleY1) / (float)</w:t>
+      </w:r>
+      <w:proofErr w:type="spellStart"/>
+      <w:r>
+        <w:t>nPitch</w:t>
+      </w:r>
+      <w:proofErr w:type="spellEnd"/>
+      <w:r>
+        <w:t>;</w:t>
+      </w:r>
+    </w:p>
+    <w:p/>
+    <w:p>
+      <w:pPr>
+        <w:rPr>
+          <w:lang w:val="de-DE"/>
+        </w:rPr>
+      </w:pPr>
+      <w:proofErr w:type="gramStart"/>
+      <w:r>
+        <w:rPr>
+          <w:lang w:val="de-DE"/>
+        </w:rPr>
+        <w:t>selbiges</w:t>
+      </w:r>
+      <w:proofErr w:type="gramEnd"/>
+      <w:r>
+        <w:rPr>
+          <w:lang w:val="de-DE"/>
+        </w:rPr>
+        <w:t xml:space="preserve"> passiert auch für d</w:t>
+      </w:r>
+      <w:r>
+        <w:rPr>
+          <w:lang w:val="de-DE"/>
+        </w:rPr>
+        <w:t xml:space="preserve">ie x Koordinate. </w:t>
+      </w:r>
+    </w:p>
+    <w:p>
+      <w:pPr>
+        <w:rPr>
+          <w:lang w:val="de-DE"/>
+        </w:rPr>
+      </w:pPr>
       <w:r>
         <w:rPr>
           <w:noProof/>
@@ -2032,6 +2223,38 @@
         </w:drawing>
       </w:r>
     </w:p>
+    <w:p>
+      <w:pPr>
+        <w:rPr>
+          <w:lang w:val="de-DE"/>
+        </w:rPr>
+      </w:pPr>
+      <w:r>
+        <w:rPr>
+          <w:lang w:val="de-DE"/>
+        </w:rPr>
+        <w:lastRenderedPageBreak/>
+        <w:t>Durch das einsetzten von einem Bias, sprich Dämpfung der Oktaven entlang ihre</w:t>
+      </w:r>
+      <w:r>
+        <w:rPr>
+          <w:lang w:val="de-DE"/>
+        </w:rPr>
+        <w:t>s</w:t>
+      </w:r>
+      <w:r>
+        <w:rPr>
+          <w:lang w:val="de-DE"/>
+        </w:rPr>
+        <w:t xml:space="preserve"> Funktionsgraphen. </w:t>
+      </w:r>
+      <w:r>
+        <w:rPr>
+          <w:lang w:val="de-DE"/>
+        </w:rPr>
+        <w:t xml:space="preserve">Dadurch sind </w:t>
+      </w:r>
+    </w:p>
     <w:sectPr>
       <w:footerReference w:type="default" r:id="rId14"/>
       <w:pgSz w:w="11906" w:h="16838"/>
@@ -2090,13 +2313,7 @@
       <w:rPr>
         <w:lang w:val="de-DE"/>
       </w:rPr>
-      <w:t>)</w:t>
-    </w:r>
-    <w:r>
-      <w:rPr>
-        <w:lang w:val="de-DE"/>
-      </w:rPr>
-      <w:t>*</w:t>
+      <w:t>)*</w:t>
     </w:r>
   </w:p>
 </w:ftr>

--- a/Diplomarbeit/Dipl_Text.docx
+++ b/Diplomarbeit/Dipl_Text.docx
@@ -1412,21 +1412,21 @@
         <w:rPr>
           <w:lang w:val="de-DE"/>
         </w:rPr>
-        <w:t xml:space="preserve">un </w:t>
+        <w:t xml:space="preserve">un eine Funktionen </w:t>
       </w:r>
       <w:proofErr w:type="gramStart"/>
       <w:r>
         <w:rPr>
           <w:lang w:val="de-DE"/>
         </w:rPr>
-        <w:t>eine Funktionen</w:t>
+        <w:t>verwenden</w:t>
       </w:r>
       <w:proofErr w:type="gramEnd"/>
       <w:r>
         <w:rPr>
           <w:lang w:val="de-DE"/>
         </w:rPr>
-        <w:t xml:space="preserve"> verwenden um Werte aus dem Seed-Array zu extrahieren. </w:t>
+        <w:t xml:space="preserve"> um Werte aus dem Seed-Array zu extrahieren. </w:t>
       </w:r>
       <w:r>
         <w:rPr>
@@ -2234,26 +2234,3536 @@
           <w:lang w:val="de-DE"/>
         </w:rPr>
         <w:lastRenderedPageBreak/>
-        <w:t>Durch das einsetzten von einem Bias, sprich Dämpfung der Oktaven entlang ihre</w:t>
-      </w:r>
-      <w:r>
-        <w:rPr>
-          <w:lang w:val="de-DE"/>
-        </w:rPr>
-        <w:t>s</w:t>
-      </w:r>
-      <w:r>
-        <w:rPr>
-          <w:lang w:val="de-DE"/>
-        </w:rPr>
-        <w:t xml:space="preserve"> Funktionsgraphen. </w:t>
-      </w:r>
-      <w:r>
-        <w:rPr>
-          <w:lang w:val="de-DE"/>
-        </w:rPr>
-        <w:t xml:space="preserve">Dadurch sind </w:t>
-      </w:r>
+        <w:t>Durch das einsetzten von einem Bias, sprich Dämpfung der Oktaven entlang ihr</w:t>
+      </w:r>
+      <w:r>
+        <w:rPr>
+          <w:lang w:val="de-DE"/>
+        </w:rPr>
+        <w:t xml:space="preserve">er </w:t>
+      </w:r>
+      <w:r>
+        <w:rPr>
+          <w:lang w:val="de-DE"/>
+        </w:rPr>
+        <w:t xml:space="preserve">Funktionsgraphen. </w:t>
+      </w:r>
+      <w:r>
+        <w:rPr>
+          <w:lang w:val="de-DE"/>
+        </w:rPr>
+        <w:t>(Obige Abbildung)</w:t>
+      </w:r>
+    </w:p>
+    <w:p>
+      <w:pPr>
+        <w:rPr>
+          <w:lang w:val="de-DE"/>
+        </w:rPr>
+      </w:pPr>
+    </w:p>
+    <w:p>
+      <w:pPr>
+        <w:pStyle w:val="berschrift2"/>
+        <w:rPr>
+          <w:lang w:val="de-DE"/>
+        </w:rPr>
+      </w:pPr>
+      <w:r>
+        <w:rPr>
+          <w:lang w:val="de-DE"/>
+        </w:rPr>
+        <w:t xml:space="preserve">Mapmanager: </w:t>
+      </w:r>
+    </w:p>
+    <w:p>
+      <w:pPr>
+        <w:rPr>
+          <w:lang w:val="de-DE"/>
+        </w:rPr>
+      </w:pPr>
+      <w:r>
+        <w:rPr>
+          <w:lang w:val="de-DE"/>
+        </w:rPr>
+        <w:t xml:space="preserve">Die Klasse </w:t>
+      </w:r>
+      <w:proofErr w:type="spellStart"/>
+      <w:r>
+        <w:rPr>
+          <w:b/>
+          <w:bCs/>
+          <w:lang w:val="de-DE"/>
+        </w:rPr>
+        <w:t>MapMaker</w:t>
+      </w:r>
+      <w:proofErr w:type="spellEnd"/>
+      <w:r>
+        <w:rPr>
+          <w:lang w:val="de-DE"/>
+        </w:rPr>
+        <w:t xml:space="preserve"> ist essenziell für die Erstellung und Verwaltung der Spielwelt in einem 2D-Spiel. Sie integriert Spieler, Karten, Gebäude, </w:t>
+      </w:r>
+      <w:proofErr w:type="spellStart"/>
+      <w:r>
+        <w:rPr>
+          <w:lang w:val="de-DE"/>
+        </w:rPr>
+        <w:t>Spawner</w:t>
+      </w:r>
+      <w:proofErr w:type="spellEnd"/>
+      <w:r>
+        <w:rPr>
+          <w:lang w:val="de-DE"/>
+        </w:rPr>
+        <w:t xml:space="preserve"> und weitere Objekte zu einer dynamischen, interaktiven Umgebung. Der </w:t>
+      </w:r>
+      <w:proofErr w:type="spellStart"/>
+      <w:r>
+        <w:rPr>
+          <w:lang w:val="de-DE"/>
+        </w:rPr>
+        <w:t>Standardkonstruktor</w:t>
+      </w:r>
+      <w:proofErr w:type="spellEnd"/>
+      <w:r>
+        <w:rPr>
+          <w:lang w:val="de-DE"/>
+        </w:rPr>
+        <w:t xml:space="preserve"> initialisiert die Klasse, während die Methode Initialize die Spielwelt einrichtet, indem der Spieler erstellt, die Karte generiert, Gebäude und </w:t>
+      </w:r>
+      <w:proofErr w:type="spellStart"/>
+      <w:r>
+        <w:rPr>
+          <w:lang w:val="de-DE"/>
+        </w:rPr>
+        <w:t>Spawner</w:t>
+      </w:r>
+      <w:proofErr w:type="spellEnd"/>
+      <w:r>
+        <w:rPr>
+          <w:lang w:val="de-DE"/>
+        </w:rPr>
+        <w:t xml:space="preserve"> initialisiert sowie die Kamera angepasst werden.</w:t>
+      </w:r>
+    </w:p>
+    <w:p>
+      <w:pPr>
+        <w:rPr>
+          <w:lang w:val="de-DE"/>
+        </w:rPr>
+      </w:pPr>
+      <w:r>
+        <w:rPr>
+          <w:lang w:val="de-DE"/>
+        </w:rPr>
+        <w:t xml:space="preserve">Zur Spielmechanik gehören die Methoden Update und Draw. Update aktualisiert in jeder Spielschleife die Spielwelt, darunter Spielerbewegungen, </w:t>
+      </w:r>
+      <w:proofErr w:type="spellStart"/>
+      <w:r>
+        <w:rPr>
+          <w:lang w:val="de-DE"/>
+        </w:rPr>
+        <w:t>Spawner</w:t>
+      </w:r>
+      <w:proofErr w:type="spellEnd"/>
+      <w:r>
+        <w:rPr>
+          <w:lang w:val="de-DE"/>
+        </w:rPr>
+        <w:t>, Gebäude und Kollisionen. Draw rendert alle Objekte auf dem Spielfenster, wobei die Kamera auf den Spieler zentriert wird.</w:t>
+      </w:r>
+    </w:p>
+    <w:p>
+      <w:pPr>
+        <w:rPr>
+          <w:lang w:val="de-DE"/>
+        </w:rPr>
+      </w:pPr>
+      <w:r>
+        <w:rPr>
+          <w:lang w:val="de-DE"/>
+        </w:rPr>
+        <w:t xml:space="preserve">Interne Hilfsmethoden umfassen die Initialisierung von </w:t>
+      </w:r>
+      <w:proofErr w:type="spellStart"/>
+      <w:r>
+        <w:rPr>
+          <w:lang w:val="de-DE"/>
+        </w:rPr>
+        <w:t>Spawnern</w:t>
+      </w:r>
+      <w:proofErr w:type="spellEnd"/>
+      <w:r>
+        <w:rPr>
+          <w:lang w:val="de-DE"/>
+        </w:rPr>
+        <w:t xml:space="preserve"> (</w:t>
+      </w:r>
+      <w:proofErr w:type="spellStart"/>
+      <w:r>
+        <w:rPr>
+          <w:lang w:val="de-DE"/>
+        </w:rPr>
+        <w:t>InitSpawner</w:t>
+      </w:r>
+      <w:proofErr w:type="spellEnd"/>
+      <w:r>
+        <w:rPr>
+          <w:lang w:val="de-DE"/>
+        </w:rPr>
+        <w:t>), Häusern (</w:t>
+      </w:r>
+      <w:proofErr w:type="spellStart"/>
+      <w:r>
+        <w:rPr>
+          <w:lang w:val="de-DE"/>
+        </w:rPr>
+        <w:t>InitHouses</w:t>
+      </w:r>
+      <w:proofErr w:type="spellEnd"/>
+      <w:r>
+        <w:rPr>
+          <w:lang w:val="de-DE"/>
+        </w:rPr>
+        <w:t>) und Gegenständen (</w:t>
+      </w:r>
+      <w:proofErr w:type="spellStart"/>
+      <w:r>
+        <w:rPr>
+          <w:lang w:val="de-DE"/>
+        </w:rPr>
+        <w:t>InitItems</w:t>
+      </w:r>
+      <w:proofErr w:type="spellEnd"/>
+      <w:r>
+        <w:rPr>
+          <w:lang w:val="de-DE"/>
+        </w:rPr>
+        <w:t xml:space="preserve">). Zudem aktualisiert </w:t>
+      </w:r>
+      <w:proofErr w:type="spellStart"/>
+      <w:r>
+        <w:rPr>
+          <w:lang w:val="de-DE"/>
+        </w:rPr>
+        <w:t>UpdateBuildings</w:t>
+      </w:r>
+      <w:proofErr w:type="spellEnd"/>
+      <w:r>
+        <w:rPr>
+          <w:lang w:val="de-DE"/>
+        </w:rPr>
+        <w:t xml:space="preserve"> den Zustand von Gebäuden und Waffen. Für kartenspezifische Logik sorgen Methoden wie </w:t>
+      </w:r>
+      <w:proofErr w:type="spellStart"/>
+      <w:r>
+        <w:rPr>
+          <w:lang w:val="de-DE"/>
+        </w:rPr>
+        <w:t>CalculatePosition</w:t>
+      </w:r>
+      <w:proofErr w:type="spellEnd"/>
+      <w:r>
+        <w:rPr>
+          <w:lang w:val="de-DE"/>
+        </w:rPr>
+        <w:t xml:space="preserve"> (Berechnung von Objektpositionen), </w:t>
+      </w:r>
+      <w:proofErr w:type="spellStart"/>
+      <w:r>
+        <w:rPr>
+          <w:lang w:val="de-DE"/>
+        </w:rPr>
+        <w:t>AdjustTileMap</w:t>
+      </w:r>
+      <w:proofErr w:type="spellEnd"/>
+      <w:r>
+        <w:rPr>
+          <w:lang w:val="de-DE"/>
+        </w:rPr>
+        <w:t xml:space="preserve"> (Markierung belegter Kacheln) und </w:t>
+      </w:r>
+      <w:proofErr w:type="spellStart"/>
+      <w:r>
+        <w:rPr>
+          <w:lang w:val="de-DE"/>
+        </w:rPr>
+        <w:t>Overlapping</w:t>
+      </w:r>
+      <w:proofErr w:type="spellEnd"/>
+      <w:r>
+        <w:rPr>
+          <w:lang w:val="de-DE"/>
+        </w:rPr>
+        <w:t xml:space="preserve"> (Überprüfung von Kollisionen).</w:t>
+      </w:r>
+    </w:p>
+    <w:p>
+      <w:pPr>
+        <w:rPr>
+          <w:lang w:val="de-DE"/>
+        </w:rPr>
+      </w:pPr>
+      <w:r>
+        <w:rPr>
+          <w:lang w:val="de-DE"/>
+        </w:rPr>
+        <w:t xml:space="preserve">Unterstützende Klassen wie </w:t>
+      </w:r>
+      <w:r>
+        <w:rPr>
+          <w:b/>
+          <w:bCs/>
+          <w:lang w:val="de-DE"/>
+        </w:rPr>
+        <w:t>Player</w:t>
+      </w:r>
+      <w:r>
+        <w:rPr>
+          <w:lang w:val="de-DE"/>
+        </w:rPr>
+        <w:t xml:space="preserve">, </w:t>
+      </w:r>
+      <w:proofErr w:type="spellStart"/>
+      <w:r>
+        <w:rPr>
+          <w:b/>
+          <w:bCs/>
+          <w:lang w:val="de-DE"/>
+        </w:rPr>
+        <w:t>Spawner</w:t>
+      </w:r>
+      <w:proofErr w:type="spellEnd"/>
+      <w:r>
+        <w:rPr>
+          <w:lang w:val="de-DE"/>
+        </w:rPr>
+        <w:t xml:space="preserve">, </w:t>
+      </w:r>
+      <w:r>
+        <w:rPr>
+          <w:b/>
+          <w:bCs/>
+          <w:lang w:val="de-DE"/>
+        </w:rPr>
+        <w:t>Building</w:t>
+      </w:r>
+      <w:r>
+        <w:rPr>
+          <w:lang w:val="de-DE"/>
+        </w:rPr>
+        <w:t xml:space="preserve">, </w:t>
+      </w:r>
+      <w:proofErr w:type="spellStart"/>
+      <w:r>
+        <w:rPr>
+          <w:b/>
+          <w:bCs/>
+          <w:lang w:val="de-DE"/>
+        </w:rPr>
+        <w:t>Gun</w:t>
+      </w:r>
+      <w:proofErr w:type="spellEnd"/>
+      <w:r>
+        <w:rPr>
+          <w:lang w:val="de-DE"/>
+        </w:rPr>
+        <w:t xml:space="preserve">, </w:t>
+      </w:r>
+      <w:proofErr w:type="spellStart"/>
+      <w:r>
+        <w:rPr>
+          <w:b/>
+          <w:bCs/>
+          <w:lang w:val="de-DE"/>
+        </w:rPr>
+        <w:t>MapGenerator</w:t>
+      </w:r>
+      <w:proofErr w:type="spellEnd"/>
+      <w:r>
+        <w:rPr>
+          <w:lang w:val="de-DE"/>
+        </w:rPr>
+        <w:t xml:space="preserve"> und </w:t>
+      </w:r>
+      <w:proofErr w:type="spellStart"/>
+      <w:r>
+        <w:rPr>
+          <w:b/>
+          <w:bCs/>
+          <w:lang w:val="de-DE"/>
+        </w:rPr>
+        <w:t>CollisionManager</w:t>
+      </w:r>
+      <w:proofErr w:type="spellEnd"/>
+      <w:r>
+        <w:rPr>
+          <w:lang w:val="de-DE"/>
+        </w:rPr>
+        <w:t xml:space="preserve"> übernehmen spezifische Aufgaben wie die Verwaltung von Spielerbewegungen, Gegnern, statischen Objekten und Kollisionen. Globale Daten wie </w:t>
+      </w:r>
+      <w:proofErr w:type="spellStart"/>
+      <w:r>
+        <w:rPr>
+          <w:b/>
+          <w:bCs/>
+          <w:lang w:val="de-DE"/>
+        </w:rPr>
+        <w:t>GameData</w:t>
+      </w:r>
+      <w:proofErr w:type="spellEnd"/>
+      <w:r>
+        <w:rPr>
+          <w:lang w:val="de-DE"/>
+        </w:rPr>
+        <w:t xml:space="preserve"> und Ressourcen für Texturen und Schriftarten runden die Funktionalitäten ab, indem sie zentrale Informationen bereitstellen.</w:t>
+      </w:r>
+    </w:p>
+    <w:p>
+      <w:pPr>
+        <w:rPr>
+          <w:lang w:val="de-DE"/>
+        </w:rPr>
+      </w:pPr>
+    </w:p>
+    <w:p>
+      <w:pPr>
+        <w:pStyle w:val="berschrift2"/>
+        <w:rPr>
+          <w:lang w:val="de-DE"/>
+        </w:rPr>
+      </w:pPr>
+      <w:proofErr w:type="spellStart"/>
+      <w:r>
+        <w:rPr>
+          <w:lang w:val="de-DE"/>
+        </w:rPr>
+        <w:t>MapGenerator</w:t>
+      </w:r>
+      <w:proofErr w:type="spellEnd"/>
+      <w:r>
+        <w:rPr>
+          <w:lang w:val="de-DE"/>
+        </w:rPr>
+        <w:t>:</w:t>
+      </w:r>
+    </w:p>
+    <w:p>
+      <w:pPr>
+        <w:rPr>
+          <w:lang w:val="de-DE"/>
+        </w:rPr>
+      </w:pPr>
+      <w:r>
+        <w:rPr>
+          <w:lang w:val="de-DE"/>
+        </w:rPr>
+        <w:t xml:space="preserve">Die Klassen </w:t>
+      </w:r>
+      <w:proofErr w:type="spellStart"/>
+      <w:r>
+        <w:rPr>
+          <w:b/>
+          <w:bCs/>
+          <w:lang w:val="de-DE"/>
+        </w:rPr>
+        <w:t>MapGenerator</w:t>
+      </w:r>
+      <w:proofErr w:type="spellEnd"/>
+      <w:r>
+        <w:rPr>
+          <w:lang w:val="de-DE"/>
+        </w:rPr>
+        <w:t xml:space="preserve">, </w:t>
+      </w:r>
+      <w:proofErr w:type="spellStart"/>
+      <w:r>
+        <w:rPr>
+          <w:b/>
+          <w:bCs/>
+          <w:lang w:val="de-DE"/>
+        </w:rPr>
+        <w:t>BiomeSetter</w:t>
+      </w:r>
+      <w:proofErr w:type="spellEnd"/>
+      <w:r>
+        <w:rPr>
+          <w:lang w:val="de-DE"/>
+        </w:rPr>
+        <w:t xml:space="preserve"> und </w:t>
+      </w:r>
+      <w:proofErr w:type="spellStart"/>
+      <w:r>
+        <w:rPr>
+          <w:b/>
+          <w:bCs/>
+          <w:lang w:val="de-DE"/>
+        </w:rPr>
+        <w:t>NoizeGenerator</w:t>
+      </w:r>
+      <w:proofErr w:type="spellEnd"/>
+      <w:r>
+        <w:rPr>
+          <w:lang w:val="de-DE"/>
+        </w:rPr>
+        <w:t xml:space="preserve"> arbeiten zusammen, um eine detaillierte und performante Karte für ein 2D-Spiel zu erstellen und darzustellen.</w:t>
+      </w:r>
+    </w:p>
+    <w:p>
+      <w:pPr>
+        <w:rPr>
+          <w:lang w:val="de-DE"/>
+        </w:rPr>
+      </w:pPr>
+      <w:r>
+        <w:rPr>
+          <w:lang w:val="de-DE"/>
+        </w:rPr>
+        <w:t xml:space="preserve">Die </w:t>
+      </w:r>
+      <w:proofErr w:type="spellStart"/>
+      <w:r>
+        <w:rPr>
+          <w:b/>
+          <w:bCs/>
+          <w:lang w:val="de-DE"/>
+        </w:rPr>
+        <w:t>MapGenerator</w:t>
+      </w:r>
+      <w:proofErr w:type="spellEnd"/>
+      <w:r>
+        <w:rPr>
+          <w:lang w:val="de-DE"/>
+        </w:rPr>
+        <w:t>-Klasse erzeugt die Spielkarte, definiert ihre Struktur und übernimmt die Darstellung. Während der Initialisierung werden Kacheln (</w:t>
+      </w:r>
+      <w:proofErr w:type="spellStart"/>
+      <w:r>
+        <w:rPr>
+          <w:lang w:val="de-DE"/>
+        </w:rPr>
+        <w:t>Tiles</w:t>
+      </w:r>
+      <w:proofErr w:type="spellEnd"/>
+      <w:r>
+        <w:rPr>
+          <w:lang w:val="de-DE"/>
+        </w:rPr>
+        <w:t>) mit einer festen Größe, Positionen und Standardtexturen vorbereitet. Biome und ein Rauschgenerator sorgen für geografische Vielfalt. Bei der Generierung wird jede Kachel mit einem spezifischen Biom und einer entsprechenden Textur ausgestattet. Zur Performance-Optimierung werden nur sichtbare Kacheln basierend auf der Spielerposition gerendert.</w:t>
+      </w:r>
+    </w:p>
+    <w:p>
+      <w:pPr>
+        <w:rPr>
+          <w:lang w:val="de-DE"/>
+        </w:rPr>
+      </w:pPr>
+      <w:r>
+        <w:rPr>
+          <w:lang w:val="de-DE"/>
+        </w:rPr>
+        <w:t xml:space="preserve">Die </w:t>
+      </w:r>
+      <w:proofErr w:type="spellStart"/>
+      <w:r>
+        <w:rPr>
+          <w:b/>
+          <w:bCs/>
+          <w:lang w:val="de-DE"/>
+        </w:rPr>
+        <w:t>BiomeSetter</w:t>
+      </w:r>
+      <w:proofErr w:type="spellEnd"/>
+      <w:r>
+        <w:rPr>
+          <w:lang w:val="de-DE"/>
+        </w:rPr>
+        <w:t xml:space="preserve">-Klasse definiert verschiedene Biome wie Wüste, Wald oder Ozean. Basierend auf den vom </w:t>
+      </w:r>
+      <w:proofErr w:type="spellStart"/>
+      <w:r>
+        <w:rPr>
+          <w:b/>
+          <w:bCs/>
+          <w:lang w:val="de-DE"/>
+        </w:rPr>
+        <w:t>NoizeGenerator</w:t>
+      </w:r>
+      <w:proofErr w:type="spellEnd"/>
+      <w:r>
+        <w:rPr>
+          <w:lang w:val="de-DE"/>
+        </w:rPr>
+        <w:t xml:space="preserve"> erzeugten Rauschwerten wählt sie das passende Biom für jede Kachel aus. Dazu vergleicht sie die Eigenschaften der Biome mit den Rauschwerten und bestimmt das beste Match.</w:t>
+      </w:r>
+    </w:p>
+    <w:p>
+      <w:pPr>
+        <w:rPr>
+          <w:lang w:val="de-DE"/>
+        </w:rPr>
+      </w:pPr>
+      <w:r>
+        <w:rPr>
+          <w:lang w:val="de-DE"/>
+        </w:rPr>
+        <w:lastRenderedPageBreak/>
+        <w:t xml:space="preserve">Die </w:t>
+      </w:r>
+      <w:proofErr w:type="spellStart"/>
+      <w:r>
+        <w:rPr>
+          <w:b/>
+          <w:bCs/>
+          <w:lang w:val="de-DE"/>
+        </w:rPr>
+        <w:t>NoizeGenerator</w:t>
+      </w:r>
+      <w:proofErr w:type="spellEnd"/>
+      <w:r>
+        <w:rPr>
+          <w:lang w:val="de-DE"/>
+        </w:rPr>
+        <w:t xml:space="preserve">-Klasse erzeugt Rauschmuster, um geografische Eigenschaften der Karte zu modellieren. Sie berechnet für jede Position auf der Karte normalisierte Rauschwerte, die anschließend vom </w:t>
+      </w:r>
+      <w:proofErr w:type="spellStart"/>
+      <w:r>
+        <w:rPr>
+          <w:b/>
+          <w:bCs/>
+          <w:lang w:val="de-DE"/>
+        </w:rPr>
+        <w:t>BiomeSetter</w:t>
+      </w:r>
+      <w:proofErr w:type="spellEnd"/>
+      <w:r>
+        <w:rPr>
+          <w:lang w:val="de-DE"/>
+        </w:rPr>
+        <w:t xml:space="preserve"> zur Bestimmung des Bioms verwendet werden.</w:t>
+      </w:r>
+    </w:p>
+    <w:p>
+      <w:pPr>
+        <w:rPr>
+          <w:lang w:val="de-DE"/>
+        </w:rPr>
+      </w:pPr>
+      <w:r>
+        <w:rPr>
+          <w:lang w:val="de-DE"/>
+        </w:rPr>
+        <w:t xml:space="preserve">Im Zusammenspiel erstellt der </w:t>
+      </w:r>
+      <w:proofErr w:type="spellStart"/>
+      <w:r>
+        <w:rPr>
+          <w:b/>
+          <w:bCs/>
+          <w:lang w:val="de-DE"/>
+        </w:rPr>
+        <w:t>MapGenerator</w:t>
+      </w:r>
+      <w:proofErr w:type="spellEnd"/>
+      <w:r>
+        <w:rPr>
+          <w:lang w:val="de-DE"/>
+        </w:rPr>
+        <w:t xml:space="preserve"> eine Kachelstruktur und weist mithilfe des </w:t>
+      </w:r>
+      <w:proofErr w:type="spellStart"/>
+      <w:r>
+        <w:rPr>
+          <w:b/>
+          <w:bCs/>
+          <w:lang w:val="de-DE"/>
+        </w:rPr>
+        <w:t>BiomeSetter</w:t>
+      </w:r>
+      <w:proofErr w:type="spellEnd"/>
+      <w:r>
+        <w:rPr>
+          <w:lang w:val="de-DE"/>
+        </w:rPr>
+        <w:t xml:space="preserve"> Biome und Texturen zu, wobei die Werte des </w:t>
+      </w:r>
+      <w:proofErr w:type="spellStart"/>
+      <w:r>
+        <w:rPr>
+          <w:b/>
+          <w:bCs/>
+          <w:lang w:val="de-DE"/>
+        </w:rPr>
+        <w:t>NoizeGenerator</w:t>
+      </w:r>
+      <w:proofErr w:type="spellEnd"/>
+      <w:r>
+        <w:rPr>
+          <w:lang w:val="de-DE"/>
+        </w:rPr>
+        <w:t xml:space="preserve"> die Grundlage für die Biome bilden. Die Darstellung der Karte bleibt durch das Beschränken auf den Sichtbereich des Spielers performant.</w:t>
+      </w:r>
+    </w:p>
+    <w:p>
+      <w:pPr>
+        <w:rPr>
+          <w:lang w:val="de-DE"/>
+        </w:rPr>
+      </w:pPr>
+    </w:p>
+    <w:p>
+      <w:pPr>
+        <w:pStyle w:val="berschrift2"/>
+        <w:rPr>
+          <w:lang w:val="de-DE"/>
+        </w:rPr>
+      </w:pPr>
+      <w:proofErr w:type="spellStart"/>
+      <w:r>
+        <w:rPr>
+          <w:lang w:val="de-DE"/>
+        </w:rPr>
+        <w:t>ColliosionManager</w:t>
+      </w:r>
+      <w:proofErr w:type="spellEnd"/>
+      <w:r>
+        <w:rPr>
+          <w:lang w:val="de-DE"/>
+        </w:rPr>
+        <w:t xml:space="preserve">: </w:t>
+      </w:r>
+    </w:p>
+    <w:p>
+      <w:pPr>
+        <w:rPr>
+          <w:lang w:val="de-DE"/>
+        </w:rPr>
+      </w:pPr>
+      <w:r>
+        <w:rPr>
+          <w:lang w:val="de-DE"/>
+        </w:rPr>
+        <w:t>Die Klasse verwaltet eine Liste von Spielobjekten und übernimmt deren Kollisionserkennung. Sie speichert Objekte in einer Liste und ermöglicht das Hinzufügen und Entfernen. Die Hauptaufgabe besteht darin, Kollisionen zwischen den Objekten zu erkennen, indem ihre Kollisionsboxen überprüft und bei Überschneidungen entsprechende Kollisionsevents ausgelöst werden.</w:t>
+      </w:r>
+    </w:p>
+    <w:p>
+      <w:pPr>
+        <w:rPr>
+          <w:lang w:val="de-DE"/>
+        </w:rPr>
+      </w:pPr>
+      <w:r>
+        <w:rPr>
+          <w:lang w:val="de-DE"/>
+        </w:rPr>
+        <w:t xml:space="preserve">Die Methode </w:t>
+      </w:r>
+      <w:proofErr w:type="spellStart"/>
+      <w:r>
+        <w:rPr>
+          <w:lang w:val="de-DE"/>
+        </w:rPr>
+        <w:t>checkCollisions</w:t>
+      </w:r>
+      <w:proofErr w:type="spellEnd"/>
+      <w:r>
+        <w:rPr>
+          <w:lang w:val="de-DE"/>
+        </w:rPr>
+        <w:t xml:space="preserve"> entfernt zunächst inaktive Objekte aus der Liste, bevor sie die verbleibenden Objekte paarweise auf Kollisionen prüft. Dabei wird die Methode </w:t>
+      </w:r>
+      <w:proofErr w:type="spellStart"/>
+      <w:r>
+        <w:rPr>
+          <w:lang w:val="de-DE"/>
+        </w:rPr>
+        <w:t>GetBoundingBox</w:t>
+      </w:r>
+      <w:proofErr w:type="spellEnd"/>
+      <w:r>
+        <w:rPr>
+          <w:lang w:val="de-DE"/>
+        </w:rPr>
+        <w:t xml:space="preserve"> verwendet, um die Kollisionsboxen zu erhalten, und </w:t>
+      </w:r>
+      <w:proofErr w:type="spellStart"/>
+      <w:r>
+        <w:rPr>
+          <w:lang w:val="de-DE"/>
+        </w:rPr>
+        <w:t>intersects</w:t>
+      </w:r>
+      <w:proofErr w:type="spellEnd"/>
+      <w:r>
+        <w:rPr>
+          <w:lang w:val="de-DE"/>
+        </w:rPr>
+        <w:t xml:space="preserve">, um Überschneidungen zu erkennen. Bei einer Kollision wird die Methode </w:t>
+      </w:r>
+      <w:proofErr w:type="spellStart"/>
+      <w:r>
+        <w:rPr>
+          <w:lang w:val="de-DE"/>
+        </w:rPr>
+        <w:t>OnCollision</w:t>
+      </w:r>
+      <w:proofErr w:type="spellEnd"/>
+      <w:r>
+        <w:rPr>
+          <w:lang w:val="de-DE"/>
+        </w:rPr>
+        <w:t xml:space="preserve"> für die beteiligten Objekte aufgerufen, um individuelle Reaktionen zu ermöglichen. Mit </w:t>
+      </w:r>
+      <w:proofErr w:type="spellStart"/>
+      <w:r>
+        <w:rPr>
+          <w:lang w:val="de-DE"/>
+        </w:rPr>
+        <w:t>addObject</w:t>
+      </w:r>
+      <w:proofErr w:type="spellEnd"/>
+      <w:r>
+        <w:rPr>
+          <w:lang w:val="de-DE"/>
+        </w:rPr>
+        <w:t xml:space="preserve"> können neue Objekte zur Liste hinzugefügt werden, während </w:t>
+      </w:r>
+      <w:proofErr w:type="spellStart"/>
+      <w:r>
+        <w:rPr>
+          <w:lang w:val="de-DE"/>
+        </w:rPr>
+        <w:t>clearInactiveObjects</w:t>
+      </w:r>
+      <w:proofErr w:type="spellEnd"/>
+      <w:r>
+        <w:rPr>
+          <w:lang w:val="de-DE"/>
+        </w:rPr>
+        <w:t xml:space="preserve"> inaktive Objekte effizient entfernt.</w:t>
+      </w:r>
+    </w:p>
+    <w:p>
+      <w:pPr>
+        <w:rPr>
+          <w:lang w:val="de-DE"/>
+        </w:rPr>
+      </w:pPr>
+      <w:r>
+        <w:rPr>
+          <w:lang w:val="de-DE"/>
+        </w:rPr>
+        <w:t xml:space="preserve">Diese Implementierung ist effizient, da inaktive Objekte automatisch entfernt werden und die paarweise Prüfung redundante Vergleiche vermeidet. Die Flexibilität wird durch die individuell anpassbaren Methoden </w:t>
+      </w:r>
+      <w:proofErr w:type="spellStart"/>
+      <w:r>
+        <w:rPr>
+          <w:lang w:val="de-DE"/>
+        </w:rPr>
+        <w:t>OnCollision</w:t>
+      </w:r>
+      <w:proofErr w:type="spellEnd"/>
+      <w:r>
+        <w:rPr>
+          <w:lang w:val="de-DE"/>
+        </w:rPr>
+        <w:t xml:space="preserve"> und </w:t>
+      </w:r>
+      <w:proofErr w:type="spellStart"/>
+      <w:r>
+        <w:rPr>
+          <w:lang w:val="de-DE"/>
+        </w:rPr>
+        <w:t>GetBoundingBox</w:t>
+      </w:r>
+      <w:proofErr w:type="spellEnd"/>
+      <w:r>
+        <w:rPr>
+          <w:lang w:val="de-DE"/>
+        </w:rPr>
+        <w:t xml:space="preserve"> gewährleistet.</w:t>
+      </w:r>
+    </w:p>
+    <w:p>
+      <w:pPr>
+        <w:rPr>
+          <w:lang w:val="de-DE"/>
+        </w:rPr>
+      </w:pPr>
+      <w:r>
+        <w:rPr>
+          <w:lang w:val="de-DE"/>
+        </w:rPr>
+        <w:t xml:space="preserve">Potenzielle Verbesserungen umfassen die Optimierung der paarweisen Prüfung bei großen Objektmengen durch Raumaufteilungsalgorithmen wie </w:t>
+      </w:r>
+      <w:proofErr w:type="spellStart"/>
+      <w:r>
+        <w:rPr>
+          <w:lang w:val="de-DE"/>
+        </w:rPr>
+        <w:t>Quadtrees</w:t>
+      </w:r>
+      <w:proofErr w:type="spellEnd"/>
+      <w:r>
+        <w:rPr>
+          <w:lang w:val="de-DE"/>
+        </w:rPr>
+        <w:t xml:space="preserve"> oder Gitter. Zusätzlich könnten Kollisionen mittels Multithreading parallelisiert und durch Gruppierungen von Objekten (Layer) weiter gefiltert werden, um die Leistung zu steigern.</w:t>
+      </w:r>
+    </w:p>
+    <w:p>
+      <w:pPr>
+        <w:rPr>
+          <w:lang w:val="de-DE"/>
+        </w:rPr>
+      </w:pPr>
+    </w:p>
+    <w:p>
+      <w:pPr>
+        <w:rPr>
+          <w:lang w:val="de-DE"/>
+        </w:rPr>
+      </w:pPr>
+    </w:p>
+    <w:p>
+      <w:pPr>
+        <w:pStyle w:val="berschrift2"/>
+        <w:rPr>
+          <w:lang w:val="de-DE"/>
+        </w:rPr>
+      </w:pPr>
+      <w:proofErr w:type="spellStart"/>
+      <w:r>
+        <w:rPr>
+          <w:lang w:val="de-DE"/>
+        </w:rPr>
+        <w:t>Spawner</w:t>
+      </w:r>
+      <w:proofErr w:type="spellEnd"/>
+      <w:r>
+        <w:rPr>
+          <w:lang w:val="de-DE"/>
+        </w:rPr>
+        <w:t xml:space="preserve">: </w:t>
+      </w:r>
+    </w:p>
+    <w:p>
+      <w:pPr>
+        <w:rPr>
+          <w:lang w:val="de-DE"/>
+        </w:rPr>
+      </w:pPr>
+      <w:r>
+        <w:rPr>
+          <w:lang w:val="de-DE"/>
+        </w:rPr>
+        <w:t xml:space="preserve">Die </w:t>
+      </w:r>
+      <w:proofErr w:type="spellStart"/>
+      <w:r>
+        <w:rPr>
+          <w:b/>
+          <w:bCs/>
+          <w:lang w:val="de-DE"/>
+        </w:rPr>
+        <w:t>Spawner</w:t>
+      </w:r>
+      <w:proofErr w:type="spellEnd"/>
+      <w:r>
+        <w:rPr>
+          <w:b/>
+          <w:bCs/>
+          <w:lang w:val="de-DE"/>
+        </w:rPr>
+        <w:t>-Klasse</w:t>
+      </w:r>
+      <w:r>
+        <w:rPr>
+          <w:lang w:val="de-DE"/>
+        </w:rPr>
+        <w:t xml:space="preserve"> ist eine komplexe und vielseitige Komponente zur Erzeugung und Verwaltung von Gegnern in einem 2D-Spiel. Sie vereint Mechanismen für das dynamische </w:t>
+      </w:r>
+      <w:proofErr w:type="spellStart"/>
+      <w:r>
+        <w:rPr>
+          <w:lang w:val="de-DE"/>
+        </w:rPr>
+        <w:t>Spawning</w:t>
+      </w:r>
+      <w:proofErr w:type="spellEnd"/>
+      <w:r>
+        <w:rPr>
+          <w:lang w:val="de-DE"/>
+        </w:rPr>
+        <w:t>, die Verwaltung von Gegnerzuständen und deren Interaktion mit der Spielwelt. Im Folgenden wird die Funktionsweise dieser Klasse detailliert beschrieben.</w:t>
+      </w:r>
+    </w:p>
+    <w:p>
+      <w:pPr>
+        <w:rPr>
+          <w:lang w:val="de-DE"/>
+        </w:rPr>
+      </w:pPr>
+      <w:r>
+        <w:rPr>
+          <w:lang w:val="de-DE"/>
+        </w:rPr>
+        <w:t xml:space="preserve">Bei der Initialisierung eines </w:t>
+      </w:r>
+      <w:proofErr w:type="spellStart"/>
+      <w:r>
+        <w:rPr>
+          <w:lang w:val="de-DE"/>
+        </w:rPr>
+        <w:t>Spawners</w:t>
+      </w:r>
+      <w:proofErr w:type="spellEnd"/>
+      <w:r>
+        <w:rPr>
+          <w:lang w:val="de-DE"/>
+        </w:rPr>
+        <w:t xml:space="preserve"> werden alle wesentlichen Parameter und Eigenschaften festgelegt. Der Konstruktor nimmt die Textur-ID und die Schriftart-ID entgegen, die für die visuelle Darstellung benötigt werden, sowie die Anfangsposition </w:t>
+      </w:r>
+      <w:r>
+        <w:rPr>
+          <w:lang w:val="de-DE"/>
+        </w:rPr>
+        <w:lastRenderedPageBreak/>
+        <w:t xml:space="preserve">des </w:t>
+      </w:r>
+      <w:proofErr w:type="spellStart"/>
+      <w:r>
+        <w:rPr>
+          <w:lang w:val="de-DE"/>
+        </w:rPr>
+        <w:t>Spawners</w:t>
+      </w:r>
+      <w:proofErr w:type="spellEnd"/>
+      <w:r>
+        <w:rPr>
+          <w:lang w:val="de-DE"/>
+        </w:rPr>
+        <w:t xml:space="preserve"> und eine eindeutige </w:t>
+      </w:r>
+      <w:proofErr w:type="spellStart"/>
+      <w:r>
+        <w:rPr>
+          <w:lang w:val="de-DE"/>
+        </w:rPr>
+        <w:t>Spawner</w:t>
+      </w:r>
+      <w:proofErr w:type="spellEnd"/>
+      <w:r>
+        <w:rPr>
+          <w:lang w:val="de-DE"/>
+        </w:rPr>
+        <w:t xml:space="preserve">-ID. Diese Werte bestimmen das Aussehen und die Platzierung des </w:t>
+      </w:r>
+      <w:proofErr w:type="spellStart"/>
+      <w:r>
+        <w:rPr>
+          <w:lang w:val="de-DE"/>
+        </w:rPr>
+        <w:t>Spawners</w:t>
+      </w:r>
+      <w:proofErr w:type="spellEnd"/>
+      <w:r>
+        <w:rPr>
+          <w:lang w:val="de-DE"/>
+        </w:rPr>
+        <w:t xml:space="preserve"> in der Spielwelt. Zusätzlich werden die Grundwerte für die Gesundheit, den Schaden und die </w:t>
+      </w:r>
+      <w:proofErr w:type="spellStart"/>
+      <w:r>
+        <w:rPr>
+          <w:lang w:val="de-DE"/>
+        </w:rPr>
+        <w:t>Spawnrate</w:t>
+      </w:r>
+      <w:proofErr w:type="spellEnd"/>
+      <w:r>
+        <w:rPr>
+          <w:lang w:val="de-DE"/>
+        </w:rPr>
+        <w:t xml:space="preserve"> des </w:t>
+      </w:r>
+      <w:proofErr w:type="spellStart"/>
+      <w:r>
+        <w:rPr>
+          <w:lang w:val="de-DE"/>
+        </w:rPr>
+        <w:t>Spawners</w:t>
+      </w:r>
+      <w:proofErr w:type="spellEnd"/>
+      <w:r>
+        <w:rPr>
+          <w:lang w:val="de-DE"/>
+        </w:rPr>
+        <w:t xml:space="preserve"> definiert. Der Gesundheitsstatus des </w:t>
+      </w:r>
+      <w:proofErr w:type="spellStart"/>
+      <w:r>
+        <w:rPr>
+          <w:lang w:val="de-DE"/>
+        </w:rPr>
+        <w:t>Spawners</w:t>
+      </w:r>
+      <w:proofErr w:type="spellEnd"/>
+      <w:r>
+        <w:rPr>
+          <w:lang w:val="de-DE"/>
+        </w:rPr>
+        <w:t xml:space="preserve"> wird als Text vorbereitet, der während des Spiels aktualisiert und angezeigt wird. Die </w:t>
+      </w:r>
+      <w:proofErr w:type="spellStart"/>
+      <w:r>
+        <w:rPr>
+          <w:lang w:val="de-DE"/>
+        </w:rPr>
+        <w:t>Spawnrate</w:t>
+      </w:r>
+      <w:proofErr w:type="spellEnd"/>
+      <w:r>
+        <w:rPr>
+          <w:lang w:val="de-DE"/>
+        </w:rPr>
+        <w:t>, die standardmäßig auf 2000 Millisekunden gesetzt ist, legt fest, wie oft neue Gegner aus der Warteschlange erzeugt werden.</w:t>
+      </w:r>
+    </w:p>
+    <w:p>
+      <w:pPr>
+        <w:rPr>
+          <w:lang w:val="de-DE"/>
+        </w:rPr>
+      </w:pPr>
+      <w:r>
+        <w:rPr>
+          <w:lang w:val="de-DE"/>
+        </w:rPr>
+        <w:t xml:space="preserve">Ein zentraler Bestandteil der Klasse ist die Methode Update, die in jedem Spielzyklus ausgeführt wird. Zu Beginn überprüft diese Methode den aktuellen Zustand des </w:t>
+      </w:r>
+      <w:proofErr w:type="spellStart"/>
+      <w:r>
+        <w:rPr>
+          <w:lang w:val="de-DE"/>
+        </w:rPr>
+        <w:t>Spawners</w:t>
+      </w:r>
+      <w:proofErr w:type="spellEnd"/>
+      <w:r>
+        <w:rPr>
+          <w:lang w:val="de-DE"/>
+        </w:rPr>
+        <w:t xml:space="preserve">. Sollte dessen Gesundheit auf null gesunken sein, werden alle aktiven Gegner entfernt, und der </w:t>
+      </w:r>
+      <w:proofErr w:type="spellStart"/>
+      <w:r>
+        <w:rPr>
+          <w:lang w:val="de-DE"/>
+        </w:rPr>
+        <w:t>Spawner</w:t>
+      </w:r>
+      <w:proofErr w:type="spellEnd"/>
+      <w:r>
+        <w:rPr>
+          <w:lang w:val="de-DE"/>
+        </w:rPr>
+        <w:t xml:space="preserve"> wird deaktiviert. Diese Maßnahme stellt sicher, dass ein zerstörter </w:t>
+      </w:r>
+      <w:proofErr w:type="spellStart"/>
+      <w:r>
+        <w:rPr>
+          <w:lang w:val="de-DE"/>
+        </w:rPr>
+        <w:t>Spawner</w:t>
+      </w:r>
+      <w:proofErr w:type="spellEnd"/>
+      <w:r>
+        <w:rPr>
+          <w:lang w:val="de-DE"/>
+        </w:rPr>
+        <w:t xml:space="preserve"> keine weiteren Gegner generieren kann. Anschließend wird der Text für den Gesundheitsstatus des </w:t>
+      </w:r>
+      <w:proofErr w:type="spellStart"/>
+      <w:r>
+        <w:rPr>
+          <w:lang w:val="de-DE"/>
+        </w:rPr>
+        <w:t>Spawners</w:t>
+      </w:r>
+      <w:proofErr w:type="spellEnd"/>
+      <w:r>
+        <w:rPr>
+          <w:lang w:val="de-DE"/>
+        </w:rPr>
+        <w:t xml:space="preserve"> aktualisiert, um den Spielern visuelles Feedback über den Zustand des </w:t>
+      </w:r>
+      <w:proofErr w:type="spellStart"/>
+      <w:r>
+        <w:rPr>
+          <w:lang w:val="de-DE"/>
+        </w:rPr>
+        <w:t>Spawners</w:t>
+      </w:r>
+      <w:proofErr w:type="spellEnd"/>
+      <w:r>
+        <w:rPr>
+          <w:lang w:val="de-DE"/>
+        </w:rPr>
+        <w:t xml:space="preserve"> zu geben.</w:t>
+      </w:r>
+    </w:p>
+    <w:p>
+      <w:pPr>
+        <w:rPr>
+          <w:lang w:val="de-DE"/>
+        </w:rPr>
+      </w:pPr>
+      <w:r>
+        <w:rPr>
+          <w:lang w:val="de-DE"/>
+        </w:rPr>
+        <w:t xml:space="preserve">Der eigentliche </w:t>
+      </w:r>
+      <w:proofErr w:type="spellStart"/>
+      <w:r>
+        <w:rPr>
+          <w:lang w:val="de-DE"/>
+        </w:rPr>
+        <w:t>Spawning</w:t>
+      </w:r>
+      <w:proofErr w:type="spellEnd"/>
+      <w:r>
+        <w:rPr>
+          <w:lang w:val="de-DE"/>
+        </w:rPr>
+        <w:t xml:space="preserve">-Prozess wird durch den internen </w:t>
+      </w:r>
+      <w:proofErr w:type="spellStart"/>
+      <w:r>
+        <w:rPr>
+          <w:lang w:val="de-DE"/>
+        </w:rPr>
+        <w:t>Timer</w:t>
+      </w:r>
+      <w:proofErr w:type="spellEnd"/>
+      <w:r>
+        <w:rPr>
+          <w:lang w:val="de-DE"/>
+        </w:rPr>
+        <w:t xml:space="preserve"> gesteuert, der die Zeit seit dem letzten Spawn misst. Wenn der </w:t>
+      </w:r>
+      <w:proofErr w:type="spellStart"/>
+      <w:r>
+        <w:rPr>
+          <w:lang w:val="de-DE"/>
+        </w:rPr>
+        <w:t>Timer</w:t>
+      </w:r>
+      <w:proofErr w:type="spellEnd"/>
+      <w:r>
+        <w:rPr>
+          <w:lang w:val="de-DE"/>
+        </w:rPr>
+        <w:t xml:space="preserve"> die festgelegte </w:t>
+      </w:r>
+      <w:proofErr w:type="spellStart"/>
+      <w:r>
+        <w:rPr>
+          <w:lang w:val="de-DE"/>
+        </w:rPr>
+        <w:t>Spawnrate</w:t>
+      </w:r>
+      <w:proofErr w:type="spellEnd"/>
+      <w:r>
+        <w:rPr>
+          <w:lang w:val="de-DE"/>
+        </w:rPr>
+        <w:t xml:space="preserve"> überschreitet, wird ein neuer Gegner aus der Warteschlange </w:t>
+      </w:r>
+      <w:proofErr w:type="spellStart"/>
+      <w:r>
+        <w:rPr>
+          <w:lang w:val="de-DE"/>
+        </w:rPr>
+        <w:t>m_stack</w:t>
+      </w:r>
+      <w:proofErr w:type="spellEnd"/>
+      <w:r>
+        <w:rPr>
+          <w:lang w:val="de-DE"/>
+        </w:rPr>
+        <w:t xml:space="preserve"> entnommen und durch die Methode </w:t>
+      </w:r>
+      <w:proofErr w:type="spellStart"/>
+      <w:r>
+        <w:rPr>
+          <w:lang w:val="de-DE"/>
+        </w:rPr>
+        <w:t>SpawnNPC</w:t>
+      </w:r>
+      <w:proofErr w:type="spellEnd"/>
+      <w:r>
+        <w:rPr>
+          <w:lang w:val="de-DE"/>
+        </w:rPr>
+        <w:t xml:space="preserve"> aktiviert. Hierbei wird ein neuer Gegner-Typ wie ein Zombie, Skelett oder Bandit erzeugt und an einer zufälligen Position in der Nähe des </w:t>
+      </w:r>
+      <w:proofErr w:type="spellStart"/>
+      <w:r>
+        <w:rPr>
+          <w:lang w:val="de-DE"/>
+        </w:rPr>
+        <w:t>Spawners</w:t>
+      </w:r>
+      <w:proofErr w:type="spellEnd"/>
+      <w:r>
+        <w:rPr>
+          <w:lang w:val="de-DE"/>
+        </w:rPr>
+        <w:t xml:space="preserve"> platziert. Die Methode </w:t>
+      </w:r>
+      <w:proofErr w:type="spellStart"/>
+      <w:r>
+        <w:rPr>
+          <w:lang w:val="de-DE"/>
+        </w:rPr>
+        <w:t>CalculatePosition</w:t>
+      </w:r>
+      <w:proofErr w:type="spellEnd"/>
+      <w:r>
+        <w:rPr>
+          <w:lang w:val="de-DE"/>
+        </w:rPr>
+        <w:t xml:space="preserve"> berechnet diese Position basierend auf einem vorgegebenen Radius, sodass die Gegner in einem logischen Bereich um den </w:t>
+      </w:r>
+      <w:proofErr w:type="spellStart"/>
+      <w:r>
+        <w:rPr>
+          <w:lang w:val="de-DE"/>
+        </w:rPr>
+        <w:t>Spawner</w:t>
+      </w:r>
+      <w:proofErr w:type="spellEnd"/>
+      <w:r>
+        <w:rPr>
+          <w:lang w:val="de-DE"/>
+        </w:rPr>
+        <w:t xml:space="preserve"> erscheinen. Der neu erzeugte Gegner wird dem Kollisionsmanagement hinzugefügt und zur Liste der aktiven </w:t>
+      </w:r>
+      <w:proofErr w:type="spellStart"/>
+      <w:r>
+        <w:rPr>
+          <w:lang w:val="de-DE"/>
+        </w:rPr>
+        <w:t>Spawns</w:t>
+      </w:r>
+      <w:proofErr w:type="spellEnd"/>
+      <w:r>
+        <w:rPr>
+          <w:lang w:val="de-DE"/>
+        </w:rPr>
+        <w:t xml:space="preserve"> </w:t>
+      </w:r>
+      <w:proofErr w:type="spellStart"/>
+      <w:r>
+        <w:rPr>
+          <w:lang w:val="de-DE"/>
+        </w:rPr>
+        <w:t>m_spawn</w:t>
+      </w:r>
+      <w:proofErr w:type="spellEnd"/>
+      <w:r>
+        <w:rPr>
+          <w:lang w:val="de-DE"/>
+        </w:rPr>
+        <w:t xml:space="preserve"> hinzugefügt.</w:t>
+      </w:r>
+    </w:p>
+    <w:p>
+      <w:pPr>
+        <w:rPr>
+          <w:lang w:val="de-DE"/>
+        </w:rPr>
+      </w:pPr>
+      <w:r>
+        <w:rPr>
+          <w:lang w:val="de-DE"/>
+        </w:rPr>
+        <w:t>Während des Updates überprüft die Methode außerdem den Zustand aller aktiven Gegner. Gegner, deren Gesundheit auf null gefallen ist, werden aus der Liste entfernt, um unnötige Rechenlast zu vermeiden. Gleichzeitig werden die verbleibenden aktiven Gegner durch interne Aktualisierungen auf den neuesten Stand gebracht, sodass sie weiterhin interagieren und sich in der Spielwelt bewegen können.</w:t>
+      </w:r>
+    </w:p>
+    <w:p>
+      <w:pPr>
+        <w:rPr>
+          <w:lang w:val="de-DE"/>
+        </w:rPr>
+      </w:pPr>
+      <w:r>
+        <w:rPr>
+          <w:lang w:val="de-DE"/>
+        </w:rPr>
+        <w:t xml:space="preserve">Eine weitere wichtige Funktion der Klasse ist </w:t>
+      </w:r>
+      <w:proofErr w:type="spellStart"/>
+      <w:r>
+        <w:rPr>
+          <w:lang w:val="de-DE"/>
+        </w:rPr>
+        <w:t>OnCollision</w:t>
+      </w:r>
+      <w:proofErr w:type="spellEnd"/>
+      <w:r>
+        <w:rPr>
+          <w:lang w:val="de-DE"/>
+        </w:rPr>
+        <w:t xml:space="preserve">. Diese Methode definiert das Verhalten des </w:t>
+      </w:r>
+      <w:proofErr w:type="spellStart"/>
+      <w:r>
+        <w:rPr>
+          <w:lang w:val="de-DE"/>
+        </w:rPr>
+        <w:t>Spawners</w:t>
+      </w:r>
+      <w:proofErr w:type="spellEnd"/>
+      <w:r>
+        <w:rPr>
+          <w:lang w:val="de-DE"/>
+        </w:rPr>
+        <w:t xml:space="preserve">, wenn er mit anderen Objekten in der Spielwelt kollidiert. Wird der </w:t>
+      </w:r>
+      <w:proofErr w:type="spellStart"/>
+      <w:r>
+        <w:rPr>
+          <w:lang w:val="de-DE"/>
+        </w:rPr>
+        <w:t>Spawner</w:t>
+      </w:r>
+      <w:proofErr w:type="spellEnd"/>
+      <w:r>
+        <w:rPr>
+          <w:lang w:val="de-DE"/>
+        </w:rPr>
+        <w:t xml:space="preserve"> beispielsweise von einem Projektil getroffen, überprüft die Methode den Typ des Projektils. Handelt es sich um eine </w:t>
+      </w:r>
+      <w:proofErr w:type="spellStart"/>
+      <w:r>
+        <w:rPr>
+          <w:lang w:val="de-DE"/>
+        </w:rPr>
+        <w:t>Wand_bullet</w:t>
+      </w:r>
+      <w:proofErr w:type="spellEnd"/>
+      <w:r>
+        <w:rPr>
+          <w:lang w:val="de-DE"/>
+        </w:rPr>
+        <w:t xml:space="preserve">, wird die Gesundheit des </w:t>
+      </w:r>
+      <w:proofErr w:type="spellStart"/>
+      <w:r>
+        <w:rPr>
+          <w:lang w:val="de-DE"/>
+        </w:rPr>
+        <w:t>Spawners</w:t>
+      </w:r>
+      <w:proofErr w:type="spellEnd"/>
+      <w:r>
+        <w:rPr>
+          <w:lang w:val="de-DE"/>
+        </w:rPr>
+        <w:t xml:space="preserve"> reduziert, und das Projektil wird deaktiviert. Dieser Mechanismus ermöglicht es Spielern, den </w:t>
+      </w:r>
+      <w:proofErr w:type="spellStart"/>
+      <w:r>
+        <w:rPr>
+          <w:lang w:val="de-DE"/>
+        </w:rPr>
+        <w:t>Spawner</w:t>
+      </w:r>
+      <w:proofErr w:type="spellEnd"/>
+      <w:r>
+        <w:rPr>
+          <w:lang w:val="de-DE"/>
+        </w:rPr>
+        <w:t xml:space="preserve"> gezielt anzugreifen und ihn letztlich zu zerstören.</w:t>
+      </w:r>
+    </w:p>
+    <w:p>
+      <w:pPr>
+        <w:rPr>
+          <w:lang w:val="de-DE"/>
+        </w:rPr>
+      </w:pPr>
+      <w:r>
+        <w:rPr>
+          <w:lang w:val="de-DE"/>
+        </w:rPr>
+        <w:t xml:space="preserve">Die Darstellung des </w:t>
+      </w:r>
+      <w:proofErr w:type="spellStart"/>
+      <w:r>
+        <w:rPr>
+          <w:lang w:val="de-DE"/>
+        </w:rPr>
+        <w:t>Spawners</w:t>
+      </w:r>
+      <w:proofErr w:type="spellEnd"/>
+      <w:r>
+        <w:rPr>
+          <w:lang w:val="de-DE"/>
+        </w:rPr>
+        <w:t xml:space="preserve"> und seiner Gegner erfolgt durch die Methode Draw. Diese zeichnet den </w:t>
+      </w:r>
+      <w:proofErr w:type="spellStart"/>
+      <w:r>
+        <w:rPr>
+          <w:lang w:val="de-DE"/>
+        </w:rPr>
+        <w:t>Spawner</w:t>
+      </w:r>
+      <w:proofErr w:type="spellEnd"/>
+      <w:r>
+        <w:rPr>
+          <w:lang w:val="de-DE"/>
+        </w:rPr>
+        <w:t xml:space="preserve"> nur, wenn er aktiv ist und sich im Sichtbereich des Spielers befindet. Auch die aktiven Gegner werden gezeichnet, wobei deren Position und Status in Echtzeit berücksichtigt werden. Dadurch wird sichergestellt, dass nur relevante Elemente gerendert werden, was die Performance der Spielwelt optimiert.</w:t>
+      </w:r>
+    </w:p>
+    <w:p>
+      <w:pPr>
+        <w:rPr>
+          <w:lang w:val="de-DE"/>
+        </w:rPr>
+      </w:pPr>
+      <w:r>
+        <w:rPr>
+          <w:lang w:val="de-DE"/>
+        </w:rPr>
+        <w:t xml:space="preserve">Ein besonderer Vorteil der </w:t>
+      </w:r>
+      <w:proofErr w:type="spellStart"/>
+      <w:r>
+        <w:rPr>
+          <w:lang w:val="de-DE"/>
+        </w:rPr>
+        <w:t>Spawner</w:t>
+      </w:r>
+      <w:proofErr w:type="spellEnd"/>
+      <w:r>
+        <w:rPr>
+          <w:lang w:val="de-DE"/>
+        </w:rPr>
+        <w:t xml:space="preserve">-Klasse liegt in ihrer Fähigkeit, dynamische Herausforderungen zu schaffen. Indem sie Gegner in festgelegten Intervallen und basierend auf einer vorgegebenen Warteschlange generiert, ermöglicht sie die </w:t>
+      </w:r>
+      <w:r>
+        <w:rPr>
+          <w:lang w:val="de-DE"/>
+        </w:rPr>
+        <w:lastRenderedPageBreak/>
+        <w:t xml:space="preserve">Erzeugung von Gegnerwellen. Spieler können so durch ansteigende Schwierigkeitsgrade oder spezifische Missionsziele wie die Zerstörung eines </w:t>
+      </w:r>
+      <w:proofErr w:type="spellStart"/>
+      <w:r>
+        <w:rPr>
+          <w:lang w:val="de-DE"/>
+        </w:rPr>
+        <w:t>Spawners</w:t>
+      </w:r>
+      <w:proofErr w:type="spellEnd"/>
+      <w:r>
+        <w:rPr>
+          <w:lang w:val="de-DE"/>
+        </w:rPr>
+        <w:t xml:space="preserve"> gefordert werden.</w:t>
+      </w:r>
+    </w:p>
+    <w:p>
+      <w:pPr>
+        <w:rPr>
+          <w:lang w:val="de-DE"/>
+        </w:rPr>
+      </w:pPr>
+    </w:p>
+    <w:p>
+      <w:pPr>
+        <w:pStyle w:val="berschrift2"/>
+        <w:rPr>
+          <w:lang w:val="de-DE"/>
+        </w:rPr>
+      </w:pPr>
+      <w:proofErr w:type="spellStart"/>
+      <w:r>
+        <w:rPr>
+          <w:lang w:val="de-DE"/>
+        </w:rPr>
+        <w:t>Gun</w:t>
+      </w:r>
+      <w:proofErr w:type="spellEnd"/>
+      <w:r>
+        <w:rPr>
+          <w:lang w:val="de-DE"/>
+        </w:rPr>
+        <w:t>:</w:t>
+      </w:r>
+    </w:p>
+    <w:p>
+      <w:pPr>
+        <w:rPr>
+          <w:lang w:val="de-DE"/>
+        </w:rPr>
+      </w:pPr>
+      <w:r>
+        <w:rPr>
+          <w:lang w:val="de-DE"/>
+        </w:rPr>
+        <w:t xml:space="preserve">Die </w:t>
+      </w:r>
+      <w:proofErr w:type="spellStart"/>
+      <w:r>
+        <w:rPr>
+          <w:lang w:val="de-DE"/>
+        </w:rPr>
+        <w:t>Gun</w:t>
+      </w:r>
+      <w:proofErr w:type="spellEnd"/>
+      <w:r>
+        <w:rPr>
+          <w:lang w:val="de-DE"/>
+        </w:rPr>
+        <w:t>-Klasse erweitert die Funktionalität der Basisklasse Item und dient zur Verwaltung und Implementierung von Schusswaffenmechaniken in einem Spiel. Sie ermöglicht die Erzeugung und Bewegung von Projektilen (Kugeln) sowie deren Interaktion mit der Spielwelt. Die zentrale Aufgabe der Klasse besteht darin, das Schießen, die Positionsberechnung der Kugeln und die effiziente Verwaltung dieser Projektile zu steuern.</w:t>
+      </w:r>
+    </w:p>
+    <w:p>
+      <w:pPr>
+        <w:rPr>
+          <w:lang w:val="de-DE"/>
+        </w:rPr>
+      </w:pPr>
+      <w:r>
+        <w:rPr>
+          <w:lang w:val="de-DE"/>
+        </w:rPr>
+        <w:t xml:space="preserve">Beim Erstellen eines </w:t>
+      </w:r>
+      <w:proofErr w:type="spellStart"/>
+      <w:r>
+        <w:rPr>
+          <w:lang w:val="de-DE"/>
+        </w:rPr>
+        <w:t>Gun</w:t>
+      </w:r>
+      <w:proofErr w:type="spellEnd"/>
+      <w:r>
+        <w:rPr>
+          <w:lang w:val="de-DE"/>
+        </w:rPr>
+        <w:t>-Objekts initialisiert der Konstruktor die grundlegenden Parameter wie die Textur-ID, Schriftart-ID und die Startposition. Diese Parameter werden an die Basisklasse Item weitergeleitet, um das Objekt in der Spielwelt zu platzieren und visuell darzustellen.</w:t>
+      </w:r>
+    </w:p>
+    <w:p>
+      <w:pPr>
+        <w:rPr>
+          <w:lang w:val="de-DE"/>
+        </w:rPr>
+      </w:pPr>
+      <w:r>
+        <w:rPr>
+          <w:lang w:val="de-DE"/>
+        </w:rPr>
+        <w:t xml:space="preserve">Die Update-Methode wird in jedem Spielzyklus aufgerufen und erfüllt zwei Hauptaufgaben. Erstens prüft sie in der Methode Shoot, ob die linke Maustaste gedrückt wurde und ein Schuss abgegeben werden kann. Wenn die Mindestzeit zwischen zwei Schüssen verstrichen ist, wird ein neues Projektil erstellt. Dieses wird durch die Spielerposition als Ausgangspunkt und die Mausposition als Zielpunkt definiert. Das Projektil wird anschließend zur Kollisionsverwaltung hinzugefügt, und sein Ziel wird über die Methode </w:t>
+      </w:r>
+      <w:proofErr w:type="spellStart"/>
+      <w:r>
+        <w:rPr>
+          <w:lang w:val="de-DE"/>
+        </w:rPr>
+        <w:t>CreateBulletTarget</w:t>
+      </w:r>
+      <w:proofErr w:type="spellEnd"/>
+      <w:r>
+        <w:rPr>
+          <w:lang w:val="de-DE"/>
+        </w:rPr>
+        <w:t xml:space="preserve"> festgelegt. Zweitens aktualisiert die Methode </w:t>
+      </w:r>
+      <w:proofErr w:type="spellStart"/>
+      <w:r>
+        <w:rPr>
+          <w:lang w:val="de-DE"/>
+        </w:rPr>
+        <w:t>CalculatingBullets</w:t>
+      </w:r>
+      <w:proofErr w:type="spellEnd"/>
+      <w:r>
+        <w:rPr>
+          <w:lang w:val="de-DE"/>
+        </w:rPr>
+        <w:t xml:space="preserve"> die Positionen der aktiven Kugeln, entfernt inaktive oder am Ziel angelangte Kugeln und sorgt so für eine effiziente Verwaltung.</w:t>
+      </w:r>
+    </w:p>
+    <w:p>
+      <w:pPr>
+        <w:rPr>
+          <w:lang w:val="de-DE"/>
+        </w:rPr>
+      </w:pPr>
+      <w:r>
+        <w:rPr>
+          <w:lang w:val="de-DE"/>
+        </w:rPr>
+        <w:t xml:space="preserve">Die mathematische Grundlage für die Bewegungsberechnung der Kugeln in </w:t>
+      </w:r>
+      <w:proofErr w:type="spellStart"/>
+      <w:r>
+        <w:rPr>
+          <w:lang w:val="de-DE"/>
+        </w:rPr>
+        <w:t>CalculatingBullets</w:t>
+      </w:r>
+      <w:proofErr w:type="spellEnd"/>
+      <w:r>
+        <w:rPr>
+          <w:lang w:val="de-DE"/>
+        </w:rPr>
+        <w:t xml:space="preserve"> basiert auf der Richtung, Geschwindigkeit und Zeitdifferenz. Die Bewegungsrichtung eines Projektils wird durch den Vektor berechnet, der vom Zielpunkt (T=(</w:t>
+      </w:r>
+      <w:proofErr w:type="spellStart"/>
+      <w:proofErr w:type="gramStart"/>
+      <w:r>
+        <w:rPr>
+          <w:lang w:val="de-DE"/>
+        </w:rPr>
+        <w:t>xtarget,ytarget</w:t>
+      </w:r>
+      <w:proofErr w:type="spellEnd"/>
+      <w:proofErr w:type="gramEnd"/>
+      <w:r>
+        <w:rPr>
+          <w:lang w:val="de-DE"/>
+        </w:rPr>
+        <w:t>)\</w:t>
+      </w:r>
+      <w:proofErr w:type="spellStart"/>
+      <w:r>
+        <w:rPr>
+          <w:lang w:val="de-DE"/>
+        </w:rPr>
+        <w:t>mathbf</w:t>
+      </w:r>
+      <w:proofErr w:type="spellEnd"/>
+      <w:r>
+        <w:rPr>
+          <w:lang w:val="de-DE"/>
+        </w:rPr>
+        <w:t>{T} = (x_{\</w:t>
+      </w:r>
+      <w:proofErr w:type="spellStart"/>
+      <w:r>
+        <w:rPr>
+          <w:lang w:val="de-DE"/>
+        </w:rPr>
+        <w:t>text</w:t>
+      </w:r>
+      <w:proofErr w:type="spellEnd"/>
+      <w:r>
+        <w:rPr>
+          <w:lang w:val="de-DE"/>
+        </w:rPr>
+        <w:t>{</w:t>
+      </w:r>
+      <w:proofErr w:type="spellStart"/>
+      <w:r>
+        <w:rPr>
+          <w:lang w:val="de-DE"/>
+        </w:rPr>
+        <w:t>target</w:t>
+      </w:r>
+      <w:proofErr w:type="spellEnd"/>
+      <w:r>
+        <w:rPr>
+          <w:lang w:val="de-DE"/>
+        </w:rPr>
+        <w:t>}}, y_{\</w:t>
+      </w:r>
+      <w:proofErr w:type="spellStart"/>
+      <w:r>
+        <w:rPr>
+          <w:lang w:val="de-DE"/>
+        </w:rPr>
+        <w:t>text</w:t>
+      </w:r>
+      <w:proofErr w:type="spellEnd"/>
+      <w:r>
+        <w:rPr>
+          <w:lang w:val="de-DE"/>
+        </w:rPr>
+        <w:t>{</w:t>
+      </w:r>
+      <w:proofErr w:type="spellStart"/>
+      <w:r>
+        <w:rPr>
+          <w:lang w:val="de-DE"/>
+        </w:rPr>
+        <w:t>target</w:t>
+      </w:r>
+      <w:proofErr w:type="spellEnd"/>
+      <w:r>
+        <w:rPr>
+          <w:lang w:val="de-DE"/>
+        </w:rPr>
+        <w:t>}})T=(</w:t>
+      </w:r>
+      <w:proofErr w:type="spellStart"/>
+      <w:r>
+        <w:rPr>
+          <w:lang w:val="de-DE"/>
+        </w:rPr>
+        <w:t>xtarget</w:t>
+      </w:r>
+      <w:proofErr w:type="spellEnd"/>
+      <w:r>
+        <w:rPr>
+          <w:rFonts w:ascii="Arial" w:hAnsi="Arial" w:cs="Arial"/>
+          <w:lang w:val="de-DE"/>
+        </w:rPr>
+        <w:t>​</w:t>
+      </w:r>
+      <w:r>
+        <w:rPr>
+          <w:lang w:val="de-DE"/>
+        </w:rPr>
+        <w:t>,</w:t>
+      </w:r>
+      <w:proofErr w:type="spellStart"/>
+      <w:r>
+        <w:rPr>
+          <w:lang w:val="de-DE"/>
+        </w:rPr>
+        <w:t>ytarget</w:t>
+      </w:r>
+      <w:proofErr w:type="spellEnd"/>
+      <w:r>
+        <w:rPr>
+          <w:rFonts w:ascii="Arial" w:hAnsi="Arial" w:cs="Arial"/>
+          <w:lang w:val="de-DE"/>
+        </w:rPr>
+        <w:t>​</w:t>
+      </w:r>
+      <w:r>
+        <w:rPr>
+          <w:lang w:val="de-DE"/>
+        </w:rPr>
+        <w:t>)) zur aktuellen Position (P=(</w:t>
+      </w:r>
+      <w:proofErr w:type="spellStart"/>
+      <w:r>
+        <w:rPr>
+          <w:lang w:val="de-DE"/>
+        </w:rPr>
+        <w:t>xcurrent,ycurrent</w:t>
+      </w:r>
+      <w:proofErr w:type="spellEnd"/>
+      <w:r>
+        <w:rPr>
+          <w:lang w:val="de-DE"/>
+        </w:rPr>
+        <w:t>)\</w:t>
+      </w:r>
+      <w:proofErr w:type="spellStart"/>
+      <w:r>
+        <w:rPr>
+          <w:lang w:val="de-DE"/>
+        </w:rPr>
+        <w:t>mathbf</w:t>
+      </w:r>
+      <w:proofErr w:type="spellEnd"/>
+      <w:r>
+        <w:rPr>
+          <w:lang w:val="de-DE"/>
+        </w:rPr>
+        <w:t>{P} = (x_{\</w:t>
+      </w:r>
+      <w:proofErr w:type="spellStart"/>
+      <w:r>
+        <w:rPr>
+          <w:lang w:val="de-DE"/>
+        </w:rPr>
+        <w:t>text</w:t>
+      </w:r>
+      <w:proofErr w:type="spellEnd"/>
+      <w:r>
+        <w:rPr>
+          <w:lang w:val="de-DE"/>
+        </w:rPr>
+        <w:t>{</w:t>
+      </w:r>
+      <w:proofErr w:type="spellStart"/>
+      <w:r>
+        <w:rPr>
+          <w:lang w:val="de-DE"/>
+        </w:rPr>
+        <w:t>current</w:t>
+      </w:r>
+      <w:proofErr w:type="spellEnd"/>
+      <w:r>
+        <w:rPr>
+          <w:lang w:val="de-DE"/>
+        </w:rPr>
+        <w:t>}}, y_{\</w:t>
+      </w:r>
+      <w:proofErr w:type="spellStart"/>
+      <w:r>
+        <w:rPr>
+          <w:lang w:val="de-DE"/>
+        </w:rPr>
+        <w:t>text</w:t>
+      </w:r>
+      <w:proofErr w:type="spellEnd"/>
+      <w:r>
+        <w:rPr>
+          <w:lang w:val="de-DE"/>
+        </w:rPr>
+        <w:t>{</w:t>
+      </w:r>
+      <w:proofErr w:type="spellStart"/>
+      <w:r>
+        <w:rPr>
+          <w:lang w:val="de-DE"/>
+        </w:rPr>
+        <w:t>current</w:t>
+      </w:r>
+      <w:proofErr w:type="spellEnd"/>
+      <w:r>
+        <w:rPr>
+          <w:lang w:val="de-DE"/>
+        </w:rPr>
+        <w:t>}})P=(</w:t>
+      </w:r>
+      <w:proofErr w:type="spellStart"/>
+      <w:r>
+        <w:rPr>
+          <w:lang w:val="de-DE"/>
+        </w:rPr>
+        <w:t>xcurrent</w:t>
+      </w:r>
+      <w:proofErr w:type="spellEnd"/>
+      <w:r>
+        <w:rPr>
+          <w:rFonts w:ascii="Arial" w:hAnsi="Arial" w:cs="Arial"/>
+          <w:lang w:val="de-DE"/>
+        </w:rPr>
+        <w:t>​</w:t>
+      </w:r>
+      <w:r>
+        <w:rPr>
+          <w:lang w:val="de-DE"/>
+        </w:rPr>
+        <w:t>,</w:t>
+      </w:r>
+      <w:proofErr w:type="spellStart"/>
+      <w:r>
+        <w:rPr>
+          <w:lang w:val="de-DE"/>
+        </w:rPr>
+        <w:t>ycurrent</w:t>
+      </w:r>
+      <w:proofErr w:type="spellEnd"/>
+      <w:r>
+        <w:rPr>
+          <w:rFonts w:ascii="Arial" w:hAnsi="Arial" w:cs="Arial"/>
+          <w:lang w:val="de-DE"/>
+        </w:rPr>
+        <w:t>​</w:t>
+      </w:r>
+      <w:r>
+        <w:rPr>
+          <w:lang w:val="de-DE"/>
+        </w:rPr>
+        <w:t>)) führt:</w:t>
+      </w:r>
+    </w:p>
+    <w:p>
+      <w:pPr>
+        <w:rPr>
+          <w:lang w:val="de-DE"/>
+        </w:rPr>
+      </w:pPr>
+      <w:r>
+        <w:rPr>
+          <w:lang w:val="de-DE"/>
+        </w:rPr>
+        <w:t>D=T−P=(</w:t>
+      </w:r>
+      <w:proofErr w:type="spellStart"/>
+      <w:r>
+        <w:rPr>
+          <w:lang w:val="de-DE"/>
+        </w:rPr>
+        <w:t>xtarget−</w:t>
+      </w:r>
+      <w:proofErr w:type="gramStart"/>
+      <w:r>
+        <w:rPr>
+          <w:lang w:val="de-DE"/>
+        </w:rPr>
+        <w:t>xcurrent,ytarget</w:t>
+      </w:r>
+      <w:proofErr w:type="gramEnd"/>
+      <w:r>
+        <w:rPr>
+          <w:lang w:val="de-DE"/>
+        </w:rPr>
+        <w:t>−ycurrent</w:t>
+      </w:r>
+      <w:proofErr w:type="spellEnd"/>
+      <w:r>
+        <w:rPr>
+          <w:lang w:val="de-DE"/>
+        </w:rPr>
+        <w:t>)\</w:t>
+      </w:r>
+      <w:proofErr w:type="spellStart"/>
+      <w:r>
+        <w:rPr>
+          <w:lang w:val="de-DE"/>
+        </w:rPr>
+        <w:t>mathbf</w:t>
+      </w:r>
+      <w:proofErr w:type="spellEnd"/>
+      <w:r>
+        <w:rPr>
+          <w:lang w:val="de-DE"/>
+        </w:rPr>
+        <w:t>{D} = \</w:t>
+      </w:r>
+      <w:proofErr w:type="spellStart"/>
+      <w:r>
+        <w:rPr>
+          <w:lang w:val="de-DE"/>
+        </w:rPr>
+        <w:t>mathbf</w:t>
+      </w:r>
+      <w:proofErr w:type="spellEnd"/>
+      <w:r>
+        <w:rPr>
+          <w:lang w:val="de-DE"/>
+        </w:rPr>
+        <w:t>{T} - \</w:t>
+      </w:r>
+      <w:proofErr w:type="spellStart"/>
+      <w:r>
+        <w:rPr>
+          <w:lang w:val="de-DE"/>
+        </w:rPr>
+        <w:t>mathbf</w:t>
+      </w:r>
+      <w:proofErr w:type="spellEnd"/>
+      <w:r>
+        <w:rPr>
+          <w:lang w:val="de-DE"/>
+        </w:rPr>
+        <w:t>{P} = (x_{\</w:t>
+      </w:r>
+      <w:proofErr w:type="spellStart"/>
+      <w:r>
+        <w:rPr>
+          <w:lang w:val="de-DE"/>
+        </w:rPr>
+        <w:t>text</w:t>
+      </w:r>
+      <w:proofErr w:type="spellEnd"/>
+      <w:r>
+        <w:rPr>
+          <w:lang w:val="de-DE"/>
+        </w:rPr>
+        <w:t>{</w:t>
+      </w:r>
+      <w:proofErr w:type="spellStart"/>
+      <w:r>
+        <w:rPr>
+          <w:lang w:val="de-DE"/>
+        </w:rPr>
+        <w:t>target</w:t>
+      </w:r>
+      <w:proofErr w:type="spellEnd"/>
+      <w:r>
+        <w:rPr>
+          <w:lang w:val="de-DE"/>
+        </w:rPr>
+        <w:t>}} - x_{\</w:t>
+      </w:r>
+      <w:proofErr w:type="spellStart"/>
+      <w:r>
+        <w:rPr>
+          <w:lang w:val="de-DE"/>
+        </w:rPr>
+        <w:t>text</w:t>
+      </w:r>
+      <w:proofErr w:type="spellEnd"/>
+      <w:r>
+        <w:rPr>
+          <w:lang w:val="de-DE"/>
+        </w:rPr>
+        <w:t>{</w:t>
+      </w:r>
+      <w:proofErr w:type="spellStart"/>
+      <w:r>
+        <w:rPr>
+          <w:lang w:val="de-DE"/>
+        </w:rPr>
+        <w:t>current</w:t>
+      </w:r>
+      <w:proofErr w:type="spellEnd"/>
+      <w:r>
+        <w:rPr>
+          <w:lang w:val="de-DE"/>
+        </w:rPr>
+        <w:t>}}, y_{\</w:t>
+      </w:r>
+      <w:proofErr w:type="spellStart"/>
+      <w:r>
+        <w:rPr>
+          <w:lang w:val="de-DE"/>
+        </w:rPr>
+        <w:t>text</w:t>
+      </w:r>
+      <w:proofErr w:type="spellEnd"/>
+      <w:r>
+        <w:rPr>
+          <w:lang w:val="de-DE"/>
+        </w:rPr>
+        <w:t>{</w:t>
+      </w:r>
+      <w:proofErr w:type="spellStart"/>
+      <w:r>
+        <w:rPr>
+          <w:lang w:val="de-DE"/>
+        </w:rPr>
+        <w:t>target</w:t>
+      </w:r>
+      <w:proofErr w:type="spellEnd"/>
+      <w:r>
+        <w:rPr>
+          <w:lang w:val="de-DE"/>
+        </w:rPr>
+        <w:t>}} - y_{\</w:t>
+      </w:r>
+      <w:proofErr w:type="spellStart"/>
+      <w:r>
+        <w:rPr>
+          <w:lang w:val="de-DE"/>
+        </w:rPr>
+        <w:t>text</w:t>
+      </w:r>
+      <w:proofErr w:type="spellEnd"/>
+      <w:r>
+        <w:rPr>
+          <w:lang w:val="de-DE"/>
+        </w:rPr>
+        <w:t>{</w:t>
+      </w:r>
+      <w:proofErr w:type="spellStart"/>
+      <w:r>
+        <w:rPr>
+          <w:lang w:val="de-DE"/>
+        </w:rPr>
+        <w:t>current</w:t>
+      </w:r>
+      <w:proofErr w:type="spellEnd"/>
+      <w:r>
+        <w:rPr>
+          <w:lang w:val="de-DE"/>
+        </w:rPr>
+        <w:t>}})D=T−P=(</w:t>
+      </w:r>
+      <w:proofErr w:type="spellStart"/>
+      <w:r>
+        <w:rPr>
+          <w:lang w:val="de-DE"/>
+        </w:rPr>
+        <w:t>xtarget</w:t>
+      </w:r>
+      <w:proofErr w:type="spellEnd"/>
+      <w:r>
+        <w:rPr>
+          <w:rFonts w:ascii="Arial" w:hAnsi="Arial" w:cs="Arial"/>
+          <w:lang w:val="de-DE"/>
+        </w:rPr>
+        <w:t>​</w:t>
+      </w:r>
+      <w:r>
+        <w:rPr>
+          <w:lang w:val="de-DE"/>
+        </w:rPr>
+        <w:t>−</w:t>
+      </w:r>
+      <w:proofErr w:type="spellStart"/>
+      <w:r>
+        <w:rPr>
+          <w:lang w:val="de-DE"/>
+        </w:rPr>
+        <w:t>xcurrent</w:t>
+      </w:r>
+      <w:proofErr w:type="spellEnd"/>
+      <w:r>
+        <w:rPr>
+          <w:rFonts w:ascii="Arial" w:hAnsi="Arial" w:cs="Arial"/>
+          <w:lang w:val="de-DE"/>
+        </w:rPr>
+        <w:t>​</w:t>
+      </w:r>
+      <w:r>
+        <w:rPr>
+          <w:lang w:val="de-DE"/>
+        </w:rPr>
+        <w:t>,</w:t>
+      </w:r>
+      <w:proofErr w:type="spellStart"/>
+      <w:r>
+        <w:rPr>
+          <w:lang w:val="de-DE"/>
+        </w:rPr>
+        <w:t>ytarget</w:t>
+      </w:r>
+      <w:proofErr w:type="spellEnd"/>
+      <w:r>
+        <w:rPr>
+          <w:rFonts w:ascii="Arial" w:hAnsi="Arial" w:cs="Arial"/>
+          <w:lang w:val="de-DE"/>
+        </w:rPr>
+        <w:t>​</w:t>
+      </w:r>
+      <w:r>
+        <w:rPr>
+          <w:lang w:val="de-DE"/>
+        </w:rPr>
+        <w:t>−</w:t>
+      </w:r>
+      <w:proofErr w:type="spellStart"/>
+      <w:r>
+        <w:rPr>
+          <w:lang w:val="de-DE"/>
+        </w:rPr>
+        <w:t>ycurrent</w:t>
+      </w:r>
+      <w:proofErr w:type="spellEnd"/>
+      <w:r>
+        <w:rPr>
+          <w:rFonts w:ascii="Arial" w:hAnsi="Arial" w:cs="Arial"/>
+          <w:lang w:val="de-DE"/>
+        </w:rPr>
+        <w:t>​</w:t>
+      </w:r>
+      <w:r>
+        <w:rPr>
+          <w:lang w:val="de-DE"/>
+        </w:rPr>
+        <w:t>)</w:t>
+      </w:r>
+    </w:p>
+    <w:p>
+      <w:pPr>
+        <w:rPr>
+          <w:lang w:val="de-DE"/>
+        </w:rPr>
+      </w:pPr>
+      <w:r>
+        <w:rPr>
+          <w:lang w:val="de-DE"/>
+        </w:rPr>
+        <w:t>Dieser Vektor wird anschließend normalisiert, um eine einheitliche Bewegungsrichtung zu erhalten, unabhängig von der Entfernung zum Ziel. Die Norm (</w:t>
+      </w:r>
+      <w:r>
+        <w:rPr>
+          <w:rFonts w:ascii="Cambria Math" w:hAnsi="Cambria Math" w:cs="Cambria Math"/>
+          <w:lang w:val="de-DE"/>
+        </w:rPr>
+        <w:t>∥</w:t>
+      </w:r>
+      <w:r>
+        <w:rPr>
+          <w:lang w:val="de-DE"/>
+        </w:rPr>
+        <w:t>D</w:t>
+      </w:r>
+      <w:r>
+        <w:rPr>
+          <w:rFonts w:ascii="Cambria Math" w:hAnsi="Cambria Math" w:cs="Cambria Math"/>
+          <w:lang w:val="de-DE"/>
+        </w:rPr>
+        <w:t>∥</w:t>
+      </w:r>
+      <w:r>
+        <w:rPr>
+          <w:lang w:val="de-DE"/>
+        </w:rPr>
+        <w:t>\|\</w:t>
+      </w:r>
+      <w:proofErr w:type="spellStart"/>
+      <w:r>
+        <w:rPr>
+          <w:lang w:val="de-DE"/>
+        </w:rPr>
+        <w:t>mathbf</w:t>
+      </w:r>
+      <w:proofErr w:type="spellEnd"/>
+      <w:r>
+        <w:rPr>
+          <w:lang w:val="de-DE"/>
+        </w:rPr>
+        <w:t>{D}\|</w:t>
+      </w:r>
+      <w:r>
+        <w:rPr>
+          <w:rFonts w:ascii="Cambria Math" w:hAnsi="Cambria Math" w:cs="Cambria Math"/>
+          <w:lang w:val="de-DE"/>
+        </w:rPr>
+        <w:t>∥</w:t>
+      </w:r>
+      <w:r>
+        <w:rPr>
+          <w:lang w:val="de-DE"/>
+        </w:rPr>
+        <w:t>D</w:t>
+      </w:r>
+      <w:r>
+        <w:rPr>
+          <w:rFonts w:ascii="Cambria Math" w:hAnsi="Cambria Math" w:cs="Cambria Math"/>
+          <w:lang w:val="de-DE"/>
+        </w:rPr>
+        <w:t>∥</w:t>
+      </w:r>
+      <w:r>
+        <w:rPr>
+          <w:lang w:val="de-DE"/>
+        </w:rPr>
+        <w:t>) wird berechnet als:</w:t>
+      </w:r>
+    </w:p>
+    <w:p>
+      <w:pPr>
+        <w:rPr>
+          <w:lang w:val="de-DE"/>
+        </w:rPr>
+      </w:pPr>
+      <w:r>
+        <w:rPr>
+          <w:rFonts w:ascii="Cambria Math" w:hAnsi="Cambria Math" w:cs="Cambria Math"/>
+          <w:lang w:val="de-DE"/>
+        </w:rPr>
+        <w:t>∥</w:t>
+      </w:r>
+      <w:r>
+        <w:rPr>
+          <w:lang w:val="de-DE"/>
+        </w:rPr>
+        <w:t>D</w:t>
+      </w:r>
+      <w:r>
+        <w:rPr>
+          <w:rFonts w:ascii="Cambria Math" w:hAnsi="Cambria Math" w:cs="Cambria Math"/>
+          <w:lang w:val="de-DE"/>
+        </w:rPr>
+        <w:t>∥</w:t>
+      </w:r>
+      <w:r>
+        <w:rPr>
+          <w:lang w:val="de-DE"/>
+        </w:rPr>
+        <w:t>=(</w:t>
+      </w:r>
+      <w:proofErr w:type="spellStart"/>
+      <w:r>
+        <w:rPr>
+          <w:lang w:val="de-DE"/>
+        </w:rPr>
+        <w:t>xtarget</w:t>
+      </w:r>
+      <w:r>
+        <w:rPr>
+          <w:rFonts w:ascii="Aptos" w:hAnsi="Aptos" w:cs="Aptos"/>
+          <w:lang w:val="de-DE"/>
+        </w:rPr>
+        <w:t>−</w:t>
+      </w:r>
+      <w:r>
+        <w:rPr>
+          <w:lang w:val="de-DE"/>
+        </w:rPr>
+        <w:t>xcurrent</w:t>
+      </w:r>
+      <w:proofErr w:type="spellEnd"/>
+      <w:r>
+        <w:rPr>
+          <w:lang w:val="de-DE"/>
+        </w:rPr>
+        <w:t>)2+(</w:t>
+      </w:r>
+      <w:proofErr w:type="spellStart"/>
+      <w:r>
+        <w:rPr>
+          <w:lang w:val="de-DE"/>
+        </w:rPr>
+        <w:t>ytarget</w:t>
+      </w:r>
+      <w:r>
+        <w:rPr>
+          <w:rFonts w:ascii="Aptos" w:hAnsi="Aptos" w:cs="Aptos"/>
+          <w:lang w:val="de-DE"/>
+        </w:rPr>
+        <w:t>−</w:t>
+      </w:r>
+      <w:r>
+        <w:rPr>
+          <w:lang w:val="de-DE"/>
+        </w:rPr>
+        <w:t>ycurrent</w:t>
+      </w:r>
+      <w:proofErr w:type="spellEnd"/>
+      <w:r>
+        <w:rPr>
+          <w:lang w:val="de-DE"/>
+        </w:rPr>
+        <w:t>)2\|\</w:t>
+      </w:r>
+      <w:proofErr w:type="spellStart"/>
+      <w:r>
+        <w:rPr>
+          <w:lang w:val="de-DE"/>
+        </w:rPr>
+        <w:t>mathbf</w:t>
+      </w:r>
+      <w:proofErr w:type="spellEnd"/>
+      <w:r>
+        <w:rPr>
+          <w:lang w:val="de-DE"/>
+        </w:rPr>
+        <w:t>{D}\| = \</w:t>
+      </w:r>
+      <w:proofErr w:type="spellStart"/>
+      <w:r>
+        <w:rPr>
+          <w:lang w:val="de-DE"/>
+        </w:rPr>
+        <w:t>sqrt</w:t>
+      </w:r>
+      <w:proofErr w:type="spellEnd"/>
+      <w:r>
+        <w:rPr>
+          <w:lang w:val="de-DE"/>
+        </w:rPr>
+        <w:t>{(x_{\</w:t>
+      </w:r>
+      <w:proofErr w:type="spellStart"/>
+      <w:r>
+        <w:rPr>
+          <w:lang w:val="de-DE"/>
+        </w:rPr>
+        <w:t>text</w:t>
+      </w:r>
+      <w:proofErr w:type="spellEnd"/>
+      <w:r>
+        <w:rPr>
+          <w:lang w:val="de-DE"/>
+        </w:rPr>
+        <w:t>{</w:t>
+      </w:r>
+      <w:proofErr w:type="spellStart"/>
+      <w:r>
+        <w:rPr>
+          <w:lang w:val="de-DE"/>
+        </w:rPr>
+        <w:t>target</w:t>
+      </w:r>
+      <w:proofErr w:type="spellEnd"/>
+      <w:r>
+        <w:rPr>
+          <w:lang w:val="de-DE"/>
+        </w:rPr>
+        <w:t>}} - x_{\</w:t>
+      </w:r>
+      <w:proofErr w:type="spellStart"/>
+      <w:r>
+        <w:rPr>
+          <w:lang w:val="de-DE"/>
+        </w:rPr>
+        <w:t>text</w:t>
+      </w:r>
+      <w:proofErr w:type="spellEnd"/>
+      <w:r>
+        <w:rPr>
+          <w:lang w:val="de-DE"/>
+        </w:rPr>
+        <w:t>{</w:t>
+      </w:r>
+      <w:proofErr w:type="spellStart"/>
+      <w:r>
+        <w:rPr>
+          <w:lang w:val="de-DE"/>
+        </w:rPr>
+        <w:t>current</w:t>
+      </w:r>
+      <w:proofErr w:type="spellEnd"/>
+      <w:r>
+        <w:rPr>
+          <w:lang w:val="de-DE"/>
+        </w:rPr>
+        <w:t>}</w:t>
+      </w:r>
+      <w:proofErr w:type="gramStart"/>
+      <w:r>
+        <w:rPr>
+          <w:lang w:val="de-DE"/>
+        </w:rPr>
+        <w:t>})^</w:t>
+      </w:r>
+      <w:proofErr w:type="gramEnd"/>
+      <w:r>
+        <w:rPr>
+          <w:lang w:val="de-DE"/>
+        </w:rPr>
+        <w:t>2 + (y_{\</w:t>
+      </w:r>
+      <w:proofErr w:type="spellStart"/>
+      <w:r>
+        <w:rPr>
+          <w:lang w:val="de-DE"/>
+        </w:rPr>
+        <w:t>text</w:t>
+      </w:r>
+      <w:proofErr w:type="spellEnd"/>
+      <w:r>
+        <w:rPr>
+          <w:lang w:val="de-DE"/>
+        </w:rPr>
+        <w:t>{</w:t>
+      </w:r>
+      <w:proofErr w:type="spellStart"/>
+      <w:r>
+        <w:rPr>
+          <w:lang w:val="de-DE"/>
+        </w:rPr>
+        <w:t>target</w:t>
+      </w:r>
+      <w:proofErr w:type="spellEnd"/>
+      <w:r>
+        <w:rPr>
+          <w:lang w:val="de-DE"/>
+        </w:rPr>
+        <w:t>}} - y_{\text{current}})^2}</w:t>
+      </w:r>
+      <w:r>
+        <w:rPr>
+          <w:rFonts w:ascii="Cambria Math" w:hAnsi="Cambria Math" w:cs="Cambria Math"/>
+          <w:lang w:val="de-DE"/>
+        </w:rPr>
+        <w:t>∥</w:t>
+      </w:r>
+      <w:r>
+        <w:rPr>
+          <w:lang w:val="de-DE"/>
+        </w:rPr>
+        <w:t>D</w:t>
+      </w:r>
+      <w:r>
+        <w:rPr>
+          <w:rFonts w:ascii="Cambria Math" w:hAnsi="Cambria Math" w:cs="Cambria Math"/>
+          <w:lang w:val="de-DE"/>
+        </w:rPr>
+        <w:t>∥</w:t>
+      </w:r>
+      <w:r>
+        <w:rPr>
+          <w:lang w:val="de-DE"/>
+        </w:rPr>
+        <w:t>=(xtarget</w:t>
+      </w:r>
+      <w:r>
+        <w:rPr>
+          <w:rFonts w:ascii="Arial" w:hAnsi="Arial" w:cs="Arial"/>
+          <w:lang w:val="de-DE"/>
+        </w:rPr>
+        <w:t>​</w:t>
+      </w:r>
+      <w:r>
+        <w:rPr>
+          <w:lang w:val="de-DE"/>
+        </w:rPr>
+        <w:t>−xcurrent</w:t>
+      </w:r>
+      <w:r>
+        <w:rPr>
+          <w:rFonts w:ascii="Arial" w:hAnsi="Arial" w:cs="Arial"/>
+          <w:lang w:val="de-DE"/>
+        </w:rPr>
+        <w:t>​</w:t>
+      </w:r>
+      <w:r>
+        <w:rPr>
+          <w:lang w:val="de-DE"/>
+        </w:rPr>
+        <w:t>)2+(ytarget</w:t>
+      </w:r>
+      <w:r>
+        <w:rPr>
+          <w:rFonts w:ascii="Arial" w:hAnsi="Arial" w:cs="Arial"/>
+          <w:lang w:val="de-DE"/>
+        </w:rPr>
+        <w:t>​</w:t>
+      </w:r>
+      <w:r>
+        <w:rPr>
+          <w:lang w:val="de-DE"/>
+        </w:rPr>
+        <w:t>−ycurrent</w:t>
+      </w:r>
+      <w:r>
+        <w:rPr>
+          <w:rFonts w:ascii="Arial" w:hAnsi="Arial" w:cs="Arial"/>
+          <w:lang w:val="de-DE"/>
+        </w:rPr>
+        <w:t>​</w:t>
+      </w:r>
+      <w:r>
+        <w:rPr>
+          <w:lang w:val="de-DE"/>
+        </w:rPr>
+        <w:t>)2</w:t>
+      </w:r>
+      <w:r>
+        <w:rPr>
+          <w:rFonts w:ascii="Arial" w:hAnsi="Arial" w:cs="Arial"/>
+          <w:lang w:val="de-DE"/>
+        </w:rPr>
+        <w:t>​</w:t>
+      </w:r>
+    </w:p>
+    <w:p>
+      <w:pPr>
+        <w:rPr>
+          <w:lang w:val="de-DE"/>
+        </w:rPr>
+      </w:pPr>
+      <w:r>
+        <w:rPr>
+          <w:lang w:val="de-DE"/>
+        </w:rPr>
+        <w:t>Der normalisierte Richtungsvektor d\</w:t>
+      </w:r>
+      <w:proofErr w:type="spellStart"/>
+      <w:r>
+        <w:rPr>
+          <w:lang w:val="de-DE"/>
+        </w:rPr>
+        <w:t>mathbf</w:t>
+      </w:r>
+      <w:proofErr w:type="spellEnd"/>
+      <w:r>
+        <w:rPr>
+          <w:lang w:val="de-DE"/>
+        </w:rPr>
+        <w:t>{d}d ergibt sich dann zu:</w:t>
+      </w:r>
+    </w:p>
+    <w:p>
+      <w:pPr>
+        <w:rPr>
+          <w:lang w:val="de-DE"/>
+        </w:rPr>
+      </w:pPr>
+      <w:r>
+        <w:rPr>
+          <w:lang w:val="de-DE"/>
+        </w:rPr>
+        <w:t>d=D</w:t>
+      </w:r>
+      <w:r>
+        <w:rPr>
+          <w:rFonts w:ascii="Cambria Math" w:hAnsi="Cambria Math" w:cs="Cambria Math"/>
+          <w:lang w:val="de-DE"/>
+        </w:rPr>
+        <w:t>∥</w:t>
+      </w:r>
+      <w:r>
+        <w:rPr>
+          <w:lang w:val="de-DE"/>
+        </w:rPr>
+        <w:t>D</w:t>
+      </w:r>
+      <w:r>
+        <w:rPr>
+          <w:rFonts w:ascii="Cambria Math" w:hAnsi="Cambria Math" w:cs="Cambria Math"/>
+          <w:lang w:val="de-DE"/>
+        </w:rPr>
+        <w:t>∥</w:t>
+      </w:r>
+      <w:r>
+        <w:rPr>
+          <w:lang w:val="de-DE"/>
+        </w:rPr>
+        <w:t>=(</w:t>
+      </w:r>
+      <w:proofErr w:type="spellStart"/>
+      <w:r>
+        <w:rPr>
+          <w:lang w:val="de-DE"/>
+        </w:rPr>
+        <w:t>xtarget</w:t>
+      </w:r>
+      <w:r>
+        <w:rPr>
+          <w:rFonts w:ascii="Aptos" w:hAnsi="Aptos" w:cs="Aptos"/>
+          <w:lang w:val="de-DE"/>
+        </w:rPr>
+        <w:t>−</w:t>
+      </w:r>
+      <w:r>
+        <w:rPr>
+          <w:lang w:val="de-DE"/>
+        </w:rPr>
+        <w:t>xcurrent</w:t>
+      </w:r>
+      <w:r>
+        <w:rPr>
+          <w:rFonts w:ascii="Cambria Math" w:hAnsi="Cambria Math" w:cs="Cambria Math"/>
+          <w:lang w:val="de-DE"/>
+        </w:rPr>
+        <w:t>∥</w:t>
+      </w:r>
+      <w:r>
+        <w:rPr>
+          <w:lang w:val="de-DE"/>
+        </w:rPr>
+        <w:t>D</w:t>
+      </w:r>
+      <w:proofErr w:type="spellEnd"/>
+      <w:r>
+        <w:rPr>
+          <w:rFonts w:ascii="Cambria Math" w:hAnsi="Cambria Math" w:cs="Cambria Math"/>
+          <w:lang w:val="de-DE"/>
+        </w:rPr>
+        <w:t>∥</w:t>
+      </w:r>
+      <w:r>
+        <w:rPr>
+          <w:lang w:val="de-DE"/>
+        </w:rPr>
+        <w:t>,</w:t>
+      </w:r>
+      <w:proofErr w:type="spellStart"/>
+      <w:r>
+        <w:rPr>
+          <w:lang w:val="de-DE"/>
+        </w:rPr>
+        <w:t>ytarget</w:t>
+      </w:r>
+      <w:r>
+        <w:rPr>
+          <w:rFonts w:ascii="Aptos" w:hAnsi="Aptos" w:cs="Aptos"/>
+          <w:lang w:val="de-DE"/>
+        </w:rPr>
+        <w:t>−</w:t>
+      </w:r>
+      <w:r>
+        <w:rPr>
+          <w:lang w:val="de-DE"/>
+        </w:rPr>
+        <w:t>ycurrent</w:t>
+      </w:r>
+      <w:r>
+        <w:rPr>
+          <w:rFonts w:ascii="Cambria Math" w:hAnsi="Cambria Math" w:cs="Cambria Math"/>
+          <w:lang w:val="de-DE"/>
+        </w:rPr>
+        <w:t>∥</w:t>
+      </w:r>
+      <w:r>
+        <w:rPr>
+          <w:lang w:val="de-DE"/>
+        </w:rPr>
+        <w:t>D</w:t>
+      </w:r>
+      <w:proofErr w:type="spellEnd"/>
+      <w:r>
+        <w:rPr>
+          <w:rFonts w:ascii="Cambria Math" w:hAnsi="Cambria Math" w:cs="Cambria Math"/>
+          <w:lang w:val="de-DE"/>
+        </w:rPr>
+        <w:t>∥</w:t>
+      </w:r>
+      <w:r>
+        <w:rPr>
+          <w:lang w:val="de-DE"/>
+        </w:rPr>
+        <w:t>)\</w:t>
+      </w:r>
+      <w:proofErr w:type="spellStart"/>
+      <w:r>
+        <w:rPr>
+          <w:lang w:val="de-DE"/>
+        </w:rPr>
+        <w:t>mathbf</w:t>
+      </w:r>
+      <w:proofErr w:type="spellEnd"/>
+      <w:r>
+        <w:rPr>
+          <w:lang w:val="de-DE"/>
+        </w:rPr>
+        <w:t>{d} = \</w:t>
+      </w:r>
+      <w:proofErr w:type="spellStart"/>
+      <w:r>
+        <w:rPr>
+          <w:lang w:val="de-DE"/>
+        </w:rPr>
+        <w:t>frac</w:t>
+      </w:r>
+      <w:proofErr w:type="spellEnd"/>
+      <w:r>
+        <w:rPr>
+          <w:lang w:val="de-DE"/>
+        </w:rPr>
+        <w:t>{\</w:t>
+      </w:r>
+      <w:proofErr w:type="spellStart"/>
+      <w:r>
+        <w:rPr>
+          <w:lang w:val="de-DE"/>
+        </w:rPr>
+        <w:t>mathbf</w:t>
+      </w:r>
+      <w:proofErr w:type="spellEnd"/>
+      <w:r>
+        <w:rPr>
+          <w:lang w:val="de-DE"/>
+        </w:rPr>
+        <w:t>{D}}{\|\</w:t>
+      </w:r>
+      <w:proofErr w:type="spellStart"/>
+      <w:r>
+        <w:rPr>
+          <w:lang w:val="de-DE"/>
+        </w:rPr>
+        <w:t>mathbf</w:t>
+      </w:r>
+      <w:proofErr w:type="spellEnd"/>
+      <w:r>
+        <w:rPr>
+          <w:lang w:val="de-DE"/>
+        </w:rPr>
+        <w:t>{D}\|} = \</w:t>
+      </w:r>
+      <w:proofErr w:type="spellStart"/>
+      <w:r>
+        <w:rPr>
+          <w:lang w:val="de-DE"/>
+        </w:rPr>
+        <w:t>left</w:t>
+      </w:r>
+      <w:proofErr w:type="spellEnd"/>
+      <w:r>
+        <w:rPr>
+          <w:lang w:val="de-DE"/>
+        </w:rPr>
+        <w:t>( \</w:t>
+      </w:r>
+      <w:proofErr w:type="spellStart"/>
+      <w:r>
+        <w:rPr>
+          <w:lang w:val="de-DE"/>
+        </w:rPr>
+        <w:t>frac</w:t>
+      </w:r>
+      <w:proofErr w:type="spellEnd"/>
+      <w:r>
+        <w:rPr>
+          <w:lang w:val="de-DE"/>
+        </w:rPr>
+        <w:t>{x_{\</w:t>
+      </w:r>
+      <w:proofErr w:type="spellStart"/>
+      <w:r>
+        <w:rPr>
+          <w:lang w:val="de-DE"/>
+        </w:rPr>
+        <w:t>text</w:t>
+      </w:r>
+      <w:proofErr w:type="spellEnd"/>
+      <w:r>
+        <w:rPr>
+          <w:lang w:val="de-DE"/>
+        </w:rPr>
+        <w:t>{</w:t>
+      </w:r>
+      <w:proofErr w:type="spellStart"/>
+      <w:r>
+        <w:rPr>
+          <w:lang w:val="de-DE"/>
+        </w:rPr>
+        <w:t>target</w:t>
+      </w:r>
+      <w:proofErr w:type="spellEnd"/>
+      <w:r>
+        <w:rPr>
+          <w:lang w:val="de-DE"/>
+        </w:rPr>
+        <w:t xml:space="preserve">}} - </w:t>
+      </w:r>
+      <w:r>
+        <w:rPr>
+          <w:lang w:val="de-DE"/>
+        </w:rPr>
+        <w:lastRenderedPageBreak/>
+        <w:t>x_{\</w:t>
+      </w:r>
+      <w:proofErr w:type="spellStart"/>
+      <w:r>
+        <w:rPr>
+          <w:lang w:val="de-DE"/>
+        </w:rPr>
+        <w:t>text</w:t>
+      </w:r>
+      <w:proofErr w:type="spellEnd"/>
+      <w:r>
+        <w:rPr>
+          <w:lang w:val="de-DE"/>
+        </w:rPr>
+        <w:t>{</w:t>
+      </w:r>
+      <w:proofErr w:type="spellStart"/>
+      <w:r>
+        <w:rPr>
+          <w:lang w:val="de-DE"/>
+        </w:rPr>
+        <w:t>current</w:t>
+      </w:r>
+      <w:proofErr w:type="spellEnd"/>
+      <w:r>
+        <w:rPr>
+          <w:lang w:val="de-DE"/>
+        </w:rPr>
+        <w:t>}}}{\|\</w:t>
+      </w:r>
+      <w:proofErr w:type="spellStart"/>
+      <w:r>
+        <w:rPr>
+          <w:lang w:val="de-DE"/>
+        </w:rPr>
+        <w:t>mathbf</w:t>
+      </w:r>
+      <w:proofErr w:type="spellEnd"/>
+      <w:r>
+        <w:rPr>
+          <w:lang w:val="de-DE"/>
+        </w:rPr>
+        <w:t>{D}\|}, \</w:t>
+      </w:r>
+      <w:proofErr w:type="spellStart"/>
+      <w:r>
+        <w:rPr>
+          <w:lang w:val="de-DE"/>
+        </w:rPr>
+        <w:t>frac</w:t>
+      </w:r>
+      <w:proofErr w:type="spellEnd"/>
+      <w:r>
+        <w:rPr>
+          <w:lang w:val="de-DE"/>
+        </w:rPr>
+        <w:t>{y_{\</w:t>
+      </w:r>
+      <w:proofErr w:type="spellStart"/>
+      <w:r>
+        <w:rPr>
+          <w:lang w:val="de-DE"/>
+        </w:rPr>
+        <w:t>text</w:t>
+      </w:r>
+      <w:proofErr w:type="spellEnd"/>
+      <w:r>
+        <w:rPr>
+          <w:lang w:val="de-DE"/>
+        </w:rPr>
+        <w:t>{</w:t>
+      </w:r>
+      <w:proofErr w:type="spellStart"/>
+      <w:r>
+        <w:rPr>
+          <w:lang w:val="de-DE"/>
+        </w:rPr>
+        <w:t>target</w:t>
+      </w:r>
+      <w:proofErr w:type="spellEnd"/>
+      <w:r>
+        <w:rPr>
+          <w:lang w:val="de-DE"/>
+        </w:rPr>
+        <w:t>}} - y_{\</w:t>
+      </w:r>
+      <w:proofErr w:type="spellStart"/>
+      <w:r>
+        <w:rPr>
+          <w:lang w:val="de-DE"/>
+        </w:rPr>
+        <w:t>text</w:t>
+      </w:r>
+      <w:proofErr w:type="spellEnd"/>
+      <w:r>
+        <w:rPr>
+          <w:lang w:val="de-DE"/>
+        </w:rPr>
+        <w:t>{</w:t>
+      </w:r>
+      <w:proofErr w:type="spellStart"/>
+      <w:r>
+        <w:rPr>
+          <w:lang w:val="de-DE"/>
+        </w:rPr>
+        <w:t>current</w:t>
+      </w:r>
+      <w:proofErr w:type="spellEnd"/>
+      <w:r>
+        <w:rPr>
+          <w:lang w:val="de-DE"/>
+        </w:rPr>
+        <w:t>}}}{\|\</w:t>
+      </w:r>
+      <w:proofErr w:type="spellStart"/>
+      <w:r>
+        <w:rPr>
+          <w:lang w:val="de-DE"/>
+        </w:rPr>
+        <w:t>mathbf</w:t>
+      </w:r>
+      <w:proofErr w:type="spellEnd"/>
+      <w:r>
+        <w:rPr>
+          <w:lang w:val="de-DE"/>
+        </w:rPr>
+        <w:t>{D}\|} \</w:t>
+      </w:r>
+      <w:proofErr w:type="spellStart"/>
+      <w:r>
+        <w:rPr>
+          <w:lang w:val="de-DE"/>
+        </w:rPr>
+        <w:t>right</w:t>
+      </w:r>
+      <w:proofErr w:type="spellEnd"/>
+      <w:r>
+        <w:rPr>
+          <w:lang w:val="de-DE"/>
+        </w:rPr>
+        <w:t>)d=</w:t>
+      </w:r>
+      <w:r>
+        <w:rPr>
+          <w:rFonts w:ascii="Cambria Math" w:hAnsi="Cambria Math" w:cs="Cambria Math"/>
+          <w:lang w:val="de-DE"/>
+        </w:rPr>
+        <w:t>∥</w:t>
+      </w:r>
+      <w:r>
+        <w:rPr>
+          <w:lang w:val="de-DE"/>
+        </w:rPr>
+        <w:t>D</w:t>
+      </w:r>
+      <w:r>
+        <w:rPr>
+          <w:rFonts w:ascii="Cambria Math" w:hAnsi="Cambria Math" w:cs="Cambria Math"/>
+          <w:lang w:val="de-DE"/>
+        </w:rPr>
+        <w:t>∥</w:t>
+      </w:r>
+      <w:r>
+        <w:rPr>
+          <w:lang w:val="de-DE"/>
+        </w:rPr>
+        <w:t>D</w:t>
+      </w:r>
+      <w:r>
+        <w:rPr>
+          <w:rFonts w:ascii="Arial" w:hAnsi="Arial" w:cs="Arial"/>
+          <w:lang w:val="de-DE"/>
+        </w:rPr>
+        <w:t>​</w:t>
+      </w:r>
+      <w:r>
+        <w:rPr>
+          <w:lang w:val="de-DE"/>
+        </w:rPr>
+        <w:t>=(</w:t>
+      </w:r>
+      <w:r>
+        <w:rPr>
+          <w:rFonts w:ascii="Cambria Math" w:hAnsi="Cambria Math" w:cs="Cambria Math"/>
+          <w:lang w:val="de-DE"/>
+        </w:rPr>
+        <w:t>∥</w:t>
+      </w:r>
+      <w:proofErr w:type="spellStart"/>
+      <w:r>
+        <w:rPr>
+          <w:lang w:val="de-DE"/>
+        </w:rPr>
+        <w:t>D</w:t>
+      </w:r>
+      <w:r>
+        <w:rPr>
+          <w:rFonts w:ascii="Cambria Math" w:hAnsi="Cambria Math" w:cs="Cambria Math"/>
+          <w:lang w:val="de-DE"/>
+        </w:rPr>
+        <w:t>∥</w:t>
+      </w:r>
+      <w:r>
+        <w:rPr>
+          <w:lang w:val="de-DE"/>
+        </w:rPr>
+        <w:t>xtarget</w:t>
+      </w:r>
+      <w:proofErr w:type="spellEnd"/>
+      <w:r>
+        <w:rPr>
+          <w:rFonts w:ascii="Arial" w:hAnsi="Arial" w:cs="Arial"/>
+          <w:lang w:val="de-DE"/>
+        </w:rPr>
+        <w:t>​</w:t>
+      </w:r>
+      <w:r>
+        <w:rPr>
+          <w:lang w:val="de-DE"/>
+        </w:rPr>
+        <w:t>−</w:t>
+      </w:r>
+      <w:proofErr w:type="spellStart"/>
+      <w:r>
+        <w:rPr>
+          <w:lang w:val="de-DE"/>
+        </w:rPr>
+        <w:t>xcurrent</w:t>
+      </w:r>
+      <w:proofErr w:type="spellEnd"/>
+      <w:r>
+        <w:rPr>
+          <w:rFonts w:ascii="Arial" w:hAnsi="Arial" w:cs="Arial"/>
+          <w:lang w:val="de-DE"/>
+        </w:rPr>
+        <w:t>​​</w:t>
+      </w:r>
+      <w:r>
+        <w:rPr>
+          <w:lang w:val="de-DE"/>
+        </w:rPr>
+        <w:t>,</w:t>
+      </w:r>
+      <w:r>
+        <w:rPr>
+          <w:rFonts w:ascii="Cambria Math" w:hAnsi="Cambria Math" w:cs="Cambria Math"/>
+          <w:lang w:val="de-DE"/>
+        </w:rPr>
+        <w:t>∥</w:t>
+      </w:r>
+      <w:proofErr w:type="spellStart"/>
+      <w:r>
+        <w:rPr>
+          <w:lang w:val="de-DE"/>
+        </w:rPr>
+        <w:t>D</w:t>
+      </w:r>
+      <w:r>
+        <w:rPr>
+          <w:rFonts w:ascii="Cambria Math" w:hAnsi="Cambria Math" w:cs="Cambria Math"/>
+          <w:lang w:val="de-DE"/>
+        </w:rPr>
+        <w:t>∥</w:t>
+      </w:r>
+      <w:r>
+        <w:rPr>
+          <w:lang w:val="de-DE"/>
+        </w:rPr>
+        <w:t>ytarget</w:t>
+      </w:r>
+      <w:proofErr w:type="spellEnd"/>
+      <w:r>
+        <w:rPr>
+          <w:rFonts w:ascii="Arial" w:hAnsi="Arial" w:cs="Arial"/>
+          <w:lang w:val="de-DE"/>
+        </w:rPr>
+        <w:t>​</w:t>
+      </w:r>
+      <w:r>
+        <w:rPr>
+          <w:lang w:val="de-DE"/>
+        </w:rPr>
+        <w:t>−</w:t>
+      </w:r>
+      <w:proofErr w:type="spellStart"/>
+      <w:r>
+        <w:rPr>
+          <w:lang w:val="de-DE"/>
+        </w:rPr>
+        <w:t>ycurrent</w:t>
+      </w:r>
+      <w:proofErr w:type="spellEnd"/>
+      <w:r>
+        <w:rPr>
+          <w:rFonts w:ascii="Arial" w:hAnsi="Arial" w:cs="Arial"/>
+          <w:lang w:val="de-DE"/>
+        </w:rPr>
+        <w:t>​​</w:t>
+      </w:r>
+      <w:r>
+        <w:rPr>
+          <w:lang w:val="de-DE"/>
+        </w:rPr>
+        <w:t>)</w:t>
+      </w:r>
+    </w:p>
+    <w:p>
+      <w:pPr>
+        <w:rPr>
+          <w:lang w:val="de-DE"/>
+        </w:rPr>
+      </w:pPr>
+      <w:r>
+        <w:rPr>
+          <w:lang w:val="de-DE"/>
+        </w:rPr>
+        <w:t xml:space="preserve">Die neue Position des Projektils wird schließlich berechnet, indem der normalisierte Richtungsvektor mit der Geschwindigkeit </w:t>
+      </w:r>
+      <w:proofErr w:type="spellStart"/>
+      <w:r>
+        <w:rPr>
+          <w:lang w:val="de-DE"/>
+        </w:rPr>
+        <w:t>vvv</w:t>
+      </w:r>
+      <w:proofErr w:type="spellEnd"/>
+      <w:r>
+        <w:rPr>
+          <w:lang w:val="de-DE"/>
+        </w:rPr>
+        <w:t xml:space="preserve"> und der verstrichenen Zeit </w:t>
+      </w:r>
+      <w:r>
+        <w:t>Δ</w:t>
+      </w:r>
+      <w:r>
+        <w:rPr>
+          <w:lang w:val="de-DE"/>
+        </w:rPr>
+        <w:t>t\Delta t</w:t>
+      </w:r>
+      <w:r>
+        <w:t>Δ</w:t>
+      </w:r>
+      <w:r>
+        <w:rPr>
+          <w:lang w:val="de-DE"/>
+        </w:rPr>
+        <w:t>t multipliziert und zur aktuellen Position addiert wird:</w:t>
+      </w:r>
+    </w:p>
+    <w:p>
+      <w:pPr>
+        <w:rPr>
+          <w:lang w:val="de-DE"/>
+        </w:rPr>
+      </w:pPr>
+      <w:r>
+        <w:rPr>
+          <w:lang w:val="de-DE"/>
+        </w:rPr>
+        <w:t>Pneu=</w:t>
+      </w:r>
+      <w:proofErr w:type="spellStart"/>
+      <w:r>
+        <w:rPr>
+          <w:lang w:val="de-DE"/>
+        </w:rPr>
+        <w:t>P+d</w:t>
+      </w:r>
+      <w:r>
+        <w:rPr>
+          <w:rFonts w:ascii="Cambria Math" w:hAnsi="Cambria Math" w:cs="Cambria Math"/>
+          <w:lang w:val="de-DE"/>
+        </w:rPr>
+        <w:t>⋅</w:t>
+      </w:r>
+      <w:r>
+        <w:rPr>
+          <w:lang w:val="de-DE"/>
+        </w:rPr>
+        <w:t>v</w:t>
+      </w:r>
+      <w:proofErr w:type="spellEnd"/>
+      <w:r>
+        <w:rPr>
+          <w:rFonts w:ascii="Cambria Math" w:hAnsi="Cambria Math" w:cs="Cambria Math"/>
+          <w:lang w:val="de-DE"/>
+        </w:rPr>
+        <w:t>⋅</w:t>
+      </w:r>
+      <w:r>
+        <w:rPr>
+          <w:rFonts w:ascii="Aptos" w:hAnsi="Aptos" w:cs="Aptos"/>
+        </w:rPr>
+        <w:t>Δ</w:t>
+      </w:r>
+      <w:r>
+        <w:rPr>
+          <w:lang w:val="de-DE"/>
+        </w:rPr>
+        <w:t>t\</w:t>
+      </w:r>
+      <w:proofErr w:type="spellStart"/>
+      <w:r>
+        <w:rPr>
+          <w:lang w:val="de-DE"/>
+        </w:rPr>
+        <w:t>mathbf</w:t>
+      </w:r>
+      <w:proofErr w:type="spellEnd"/>
+      <w:r>
+        <w:rPr>
+          <w:lang w:val="de-DE"/>
+        </w:rPr>
+        <w:t>{P}_{\</w:t>
+      </w:r>
+      <w:proofErr w:type="spellStart"/>
+      <w:r>
+        <w:rPr>
+          <w:lang w:val="de-DE"/>
+        </w:rPr>
+        <w:t>text</w:t>
+      </w:r>
+      <w:proofErr w:type="spellEnd"/>
+      <w:r>
+        <w:rPr>
+          <w:lang w:val="de-DE"/>
+        </w:rPr>
+        <w:t>{neu}} = \</w:t>
+      </w:r>
+      <w:proofErr w:type="spellStart"/>
+      <w:r>
+        <w:rPr>
+          <w:lang w:val="de-DE"/>
+        </w:rPr>
+        <w:t>mathbf</w:t>
+      </w:r>
+      <w:proofErr w:type="spellEnd"/>
+      <w:r>
+        <w:rPr>
+          <w:lang w:val="de-DE"/>
+        </w:rPr>
+        <w:t>{P} + \</w:t>
+      </w:r>
+      <w:proofErr w:type="spellStart"/>
+      <w:r>
+        <w:rPr>
+          <w:lang w:val="de-DE"/>
+        </w:rPr>
+        <w:t>mathbf</w:t>
+      </w:r>
+      <w:proofErr w:type="spellEnd"/>
+      <w:r>
+        <w:rPr>
+          <w:lang w:val="de-DE"/>
+        </w:rPr>
+        <w:t>{d} \</w:t>
+      </w:r>
+      <w:proofErr w:type="spellStart"/>
+      <w:r>
+        <w:rPr>
+          <w:lang w:val="de-DE"/>
+        </w:rPr>
+        <w:t>cdot</w:t>
+      </w:r>
+      <w:proofErr w:type="spellEnd"/>
+      <w:r>
+        <w:rPr>
+          <w:lang w:val="de-DE"/>
+        </w:rPr>
+        <w:t xml:space="preserve"> v \</w:t>
+      </w:r>
+      <w:proofErr w:type="spellStart"/>
+      <w:r>
+        <w:rPr>
+          <w:lang w:val="de-DE"/>
+        </w:rPr>
+        <w:t>cdot</w:t>
+      </w:r>
+      <w:proofErr w:type="spellEnd"/>
+      <w:r>
+        <w:rPr>
+          <w:lang w:val="de-DE"/>
+        </w:rPr>
+        <w:t xml:space="preserve"> \Delta </w:t>
+      </w:r>
+      <w:proofErr w:type="spellStart"/>
+      <w:r>
+        <w:rPr>
+          <w:lang w:val="de-DE"/>
+        </w:rPr>
+        <w:t>tPneu</w:t>
+      </w:r>
+      <w:proofErr w:type="spellEnd"/>
+      <w:r>
+        <w:rPr>
+          <w:rFonts w:ascii="Arial" w:hAnsi="Arial" w:cs="Arial"/>
+          <w:lang w:val="de-DE"/>
+        </w:rPr>
+        <w:t>​</w:t>
+      </w:r>
+      <w:r>
+        <w:rPr>
+          <w:lang w:val="de-DE"/>
+        </w:rPr>
+        <w:t>=</w:t>
+      </w:r>
+      <w:proofErr w:type="spellStart"/>
+      <w:r>
+        <w:rPr>
+          <w:lang w:val="de-DE"/>
+        </w:rPr>
+        <w:t>P+d</w:t>
+      </w:r>
+      <w:r>
+        <w:rPr>
+          <w:rFonts w:ascii="Cambria Math" w:hAnsi="Cambria Math" w:cs="Cambria Math"/>
+          <w:lang w:val="de-DE"/>
+        </w:rPr>
+        <w:t>⋅</w:t>
+      </w:r>
+      <w:r>
+        <w:rPr>
+          <w:lang w:val="de-DE"/>
+        </w:rPr>
+        <w:t>v</w:t>
+      </w:r>
+      <w:proofErr w:type="spellEnd"/>
+      <w:r>
+        <w:rPr>
+          <w:rFonts w:ascii="Cambria Math" w:hAnsi="Cambria Math" w:cs="Cambria Math"/>
+          <w:lang w:val="de-DE"/>
+        </w:rPr>
+        <w:t>⋅</w:t>
+      </w:r>
+      <w:r>
+        <w:t>Δ</w:t>
+      </w:r>
+      <w:r>
+        <w:rPr>
+          <w:lang w:val="de-DE"/>
+        </w:rPr>
+        <w:t>t</w:t>
+      </w:r>
+    </w:p>
+    <w:p>
+      <w:pPr>
+        <w:rPr>
+          <w:lang w:val="de-DE"/>
+        </w:rPr>
+      </w:pPr>
+      <w:r>
+        <w:rPr>
+          <w:lang w:val="de-DE"/>
+        </w:rPr>
+        <w:t>Diese iterative Berechnung sorgt dafür, dass sich die Kugeln kontinuierlich und gleichmäßig in Richtung ihres Ziels bewegen.</w:t>
+      </w:r>
+    </w:p>
+    <w:p>
+      <w:pPr>
+        <w:rPr>
+          <w:lang w:val="de-DE"/>
+        </w:rPr>
+      </w:pPr>
+      <w:r>
+        <w:rPr>
+          <w:lang w:val="de-DE"/>
+        </w:rPr>
+        <w:t xml:space="preserve">Zusätzlich prüft die Methode </w:t>
+      </w:r>
+      <w:proofErr w:type="spellStart"/>
+      <w:r>
+        <w:rPr>
+          <w:lang w:val="de-DE"/>
+        </w:rPr>
+        <w:t>CalculatingBullets</w:t>
+      </w:r>
+      <w:proofErr w:type="spellEnd"/>
+      <w:r>
+        <w:rPr>
+          <w:lang w:val="de-DE"/>
+        </w:rPr>
+        <w:t>, ob ein Projektil deaktiviert ist oder sein Ziel erreicht hat. Inaktive Projektile werden aus der Liste entfernt, indem sie mit dem letzten Element der Liste getauscht und anschließend gelöscht werden. Kugeln, die ihr Ziel erreicht haben, werden ebenfalls entfernt, sobald ihre Kollisionsbox den Zielpunkt enthält.</w:t>
+      </w:r>
+    </w:p>
+    <w:p>
+      <w:pPr>
+        <w:rPr>
+          <w:lang w:val="de-DE"/>
+        </w:rPr>
+      </w:pPr>
+      <w:r>
+        <w:rPr>
+          <w:lang w:val="de-DE"/>
+        </w:rPr>
+        <w:t xml:space="preserve">Die Methode Draw rendert alle aktiven Projektile auf das Spielfenster. Sie stellt sicher, dass nur relevante Objekte sichtbar sind und dabei die Performance der Spielwelt erhalten bleibt. Für Kollisionen mit anderen Objekten, wie etwa </w:t>
+      </w:r>
+      <w:proofErr w:type="spellStart"/>
+      <w:r>
+        <w:rPr>
+          <w:lang w:val="de-DE"/>
+        </w:rPr>
+        <w:t>Projektiltreffern</w:t>
+      </w:r>
+      <w:proofErr w:type="spellEnd"/>
+      <w:r>
+        <w:rPr>
+          <w:lang w:val="de-DE"/>
+        </w:rPr>
+        <w:t xml:space="preserve">, wird die Methode </w:t>
+      </w:r>
+      <w:proofErr w:type="spellStart"/>
+      <w:r>
+        <w:rPr>
+          <w:lang w:val="de-DE"/>
+        </w:rPr>
+        <w:t>OnCollision</w:t>
+      </w:r>
+      <w:proofErr w:type="spellEnd"/>
+      <w:r>
+        <w:rPr>
+          <w:lang w:val="de-DE"/>
+        </w:rPr>
+        <w:t xml:space="preserve"> verwendet. Trifft ein Projektil auf ein Hindernis, wird dessen Zustand entsprechend angepasst.</w:t>
+      </w:r>
+    </w:p>
+    <w:p>
+      <w:pPr>
+        <w:rPr>
+          <w:lang w:val="de-DE"/>
+        </w:rPr>
+      </w:pPr>
+    </w:p>
+    <w:p>
+      <w:pPr>
+        <w:rPr>
+          <w:lang w:val="de-DE"/>
+        </w:rPr>
+      </w:pPr>
+    </w:p>
+    <w:p>
+      <w:pPr>
+        <w:rPr>
+          <w:lang w:val="de-DE"/>
+        </w:rPr>
+      </w:pPr>
     </w:p>
     <w:sectPr>
       <w:footerReference w:type="default" r:id="rId14"/>
@@ -3122,7 +6632,6 @@
     <w:next w:val="Standard"/>
     <w:link w:val="berschrift2Zchn"/>
     <w:uiPriority w:val="9"/>
-    <w:semiHidden/>
     <w:unhideWhenUsed/>
     <w:qFormat/>
     <w:rsid w:val="00022D88"/>
@@ -3336,7 +6845,6 @@
     <w:basedOn w:val="Absatz-Standardschriftart"/>
     <w:link w:val="berschrift2"/>
     <w:uiPriority w:val="9"/>
-    <w:semiHidden/>
     <w:rsid w:val="00022D88"/>
     <w:rPr>
       <w:rFonts w:asciiTheme="majorHAnsi" w:eastAsiaTheme="majorEastAsia" w:hAnsiTheme="majorHAnsi" w:cstheme="majorBidi"/>
